--- a/ระบบการจัดการร้านหนังสือ.docx
+++ b/ระบบการจัดการร้านหนังสือ.docx
@@ -1,6 +1,6 @@
 
 <file path=word/document.xml><?xml version="1.0" encoding="utf-8"?>
-<w:document xmlns:wpc="http://schemas.microsoft.com/office/word/2010/wordprocessingCanvas" xmlns:cx="http://schemas.microsoft.com/office/drawing/2014/chartex" xmlns:cx1="http://schemas.microsoft.com/office/drawing/2015/9/8/chartex" xmlns:cx2="http://schemas.microsoft.com/office/drawing/2015/10/21/chartex" xmlns:cx3="http://schemas.microsoft.com/office/drawing/2016/5/9/chartex" xmlns:cx4="http://schemas.microsoft.com/office/drawing/2016/5/10/chartex" xmlns:cx5="http://schemas.microsoft.com/office/drawing/2016/5/11/chartex" xmlns:cx6="http://schemas.microsoft.com/office/drawing/2016/5/12/chartex" xmlns:cx7="http://schemas.microsoft.com/office/drawing/2016/5/13/chartex" xmlns:cx8="http://schemas.microsoft.com/office/drawing/2016/5/14/chartex" xmlns:mc="http://schemas.openxmlformats.org/markup-compatibility/2006" xmlns:aink="http://schemas.microsoft.com/office/drawing/2016/ink" xmlns:am3d="http://schemas.microsoft.com/office/drawing/2017/model3d" xmlns:o="urn:schemas-microsoft-com:office:office" xmlns:oel="http://schemas.microsoft.com/office/2019/extlst" xmlns:r="http://schemas.openxmlformats.org/officeDocument/2006/relationships" xmlns:m="http://schemas.openxmlformats.org/officeDocument/2006/math" xmlns:v="urn:schemas-microsoft-com:vml" xmlns:wp14="http://schemas.microsoft.com/office/word/2010/wordprocessingDrawing" xmlns:wp="http://schemas.openxmlformats.org/drawingml/2006/wordprocessingDrawing" xmlns:w10="urn:schemas-microsoft-com:office:word" xmlns:w="http://schemas.openxmlformats.org/wordprocessingml/2006/main" xmlns:w14="http://schemas.microsoft.com/office/word/2010/wordml" xmlns:w15="http://schemas.microsoft.com/office/word/2012/wordml" xmlns:w16cex="http://schemas.microsoft.com/office/word/2018/wordml/cex" xmlns:w16cid="http://schemas.microsoft.com/office/word/2016/wordml/cid" xmlns:w16="http://schemas.microsoft.com/office/word/2018/wordml" xmlns:w16du="http://schemas.microsoft.com/office/word/2023/wordml/word16du" xmlns:w16sdtdh="http://schemas.microsoft.com/office/word/2020/wordml/sdtdatahash" xmlns:w16sdtfl="http://schemas.microsoft.com/office/word/2024/wordml/sdtformatlock" xmlns:w16se="http://schemas.microsoft.com/office/word/2015/wordml/symex" xmlns:wpg="http://schemas.microsoft.com/office/word/2010/wordprocessingGroup" xmlns:wpi="http://schemas.microsoft.com/office/word/2010/wordprocessingInk" xmlns:wne="http://schemas.microsoft.com/office/word/2006/wordml" xmlns:wps="http://schemas.microsoft.com/office/word/2010/wordprocessingShape" mc:Ignorable="w14 w15 w16se w16cid w16 w16cex w16sdtdh w16sdtfl w16du wp14">
+<w:document xmlns:wpc="http://schemas.microsoft.com/office/word/2010/wordprocessingCanvas" xmlns:cx="http://schemas.microsoft.com/office/drawing/2014/chartex" xmlns:mc="http://schemas.openxmlformats.org/markup-compatibility/2006" xmlns:o="urn:schemas-microsoft-com:office:office" xmlns:r="http://schemas.openxmlformats.org/officeDocument/2006/relationships" xmlns:m="http://schemas.openxmlformats.org/officeDocument/2006/math" xmlns:v="urn:schemas-microsoft-com:vml" xmlns:wp14="http://schemas.microsoft.com/office/word/2010/wordprocessingDrawing" xmlns:wp="http://schemas.openxmlformats.org/drawingml/2006/wordprocessingDrawing" xmlns:w10="urn:schemas-microsoft-com:office:word" xmlns:w="http://schemas.openxmlformats.org/wordprocessingml/2006/main" xmlns:w14="http://schemas.microsoft.com/office/word/2010/wordml" xmlns:w15="http://schemas.microsoft.com/office/word/2012/wordml" xmlns:w16se="http://schemas.microsoft.com/office/word/2015/wordml/symex" xmlns:wpg="http://schemas.microsoft.com/office/word/2010/wordprocessingGroup" xmlns:wpi="http://schemas.microsoft.com/office/word/2010/wordprocessingInk" xmlns:wne="http://schemas.microsoft.com/office/word/2006/wordml" xmlns:wps="http://schemas.microsoft.com/office/word/2010/wordprocessingShape" mc:Ignorable="w14 w15 w16se wp14">
   <w:body>
     <w:p>
       <w:pPr>
@@ -60,7 +60,7 @@
       </w:tblPr>
       <w:tblGrid>
         <w:gridCol w:w="4148"/>
-        <w:gridCol w:w="4148"/>
+        <w:gridCol w:w="4778"/>
       </w:tblGrid>
       <w:tr>
         <w:tc>
@@ -73,7 +73,7 @@
               <w:spacing w:line="240" w:lineRule="auto"/>
               <w:jc w:val="center"/>
               <w:rPr>
-                <w:rFonts w:ascii="TH SarabunPSK" w:hAnsi="TH SarabunPSK" w:cs="TH SarabunPSK" w:hint="cs"/>
+                <w:rFonts w:ascii="TH SarabunPSK" w:hAnsi="TH SarabunPSK" w:cs="TH SarabunPSK"/>
                 <w:b/>
                 <w:bCs/>
                 <w:sz w:val="32"/>
@@ -95,7 +95,7 @@
         </w:tc>
         <w:tc>
           <w:tcPr>
-            <w:tcW w:w="4148" w:type="dxa"/>
+            <w:tcW w:w="4778" w:type="dxa"/>
             <w:shd w:val="clear" w:color="auto" w:fill="C1E4F5" w:themeFill="accent1" w:themeFillTint="33"/>
           </w:tcPr>
           <w:p>
@@ -103,7 +103,7 @@
               <w:spacing w:line="240" w:lineRule="auto"/>
               <w:jc w:val="center"/>
               <w:rPr>
-                <w:rFonts w:ascii="TH SarabunPSK" w:hAnsi="TH SarabunPSK" w:cs="TH SarabunPSK" w:hint="cs"/>
+                <w:rFonts w:ascii="TH SarabunPSK" w:hAnsi="TH SarabunPSK" w:cs="TH SarabunPSK"/>
                 <w:b/>
                 <w:bCs/>
                 <w:sz w:val="32"/>
@@ -139,7 +139,7 @@
               <w:spacing w:line="240" w:lineRule="auto"/>
               <w:jc w:val="thaiDistribute"/>
               <w:rPr>
-                <w:rFonts w:ascii="TH SarabunPSK" w:hAnsi="TH SarabunPSK" w:cs="TH SarabunPSK" w:hint="cs"/>
+                <w:rFonts w:ascii="TH SarabunPSK" w:hAnsi="TH SarabunPSK" w:cs="TH SarabunPSK"/>
                 <w:sz w:val="32"/>
                 <w:szCs w:val="32"/>
               </w:rPr>
@@ -264,7 +264,7 @@
               <w:spacing w:line="240" w:lineRule="auto"/>
               <w:jc w:val="thaiDistribute"/>
               <w:rPr>
-                <w:rFonts w:ascii="TH SarabunPSK" w:hAnsi="TH SarabunPSK" w:cs="TH SarabunPSK" w:hint="cs"/>
+                <w:rFonts w:ascii="TH SarabunPSK" w:hAnsi="TH SarabunPSK" w:cs="TH SarabunPSK"/>
                 <w:sz w:val="32"/>
                 <w:szCs w:val="32"/>
               </w:rPr>
@@ -282,7 +282,7 @@
         </w:tc>
         <w:tc>
           <w:tcPr>
-            <w:tcW w:w="4148" w:type="dxa"/>
+            <w:tcW w:w="4778" w:type="dxa"/>
           </w:tcPr>
           <w:p>
             <w:pPr>
@@ -419,7 +419,7 @@
               <w:spacing w:line="240" w:lineRule="auto"/>
               <w:jc w:val="thaiDistribute"/>
               <w:rPr>
-                <w:rFonts w:ascii="TH SarabunPSK" w:hAnsi="TH SarabunPSK" w:cs="TH SarabunPSK" w:hint="cs"/>
+                <w:rFonts w:ascii="TH SarabunPSK" w:hAnsi="TH SarabunPSK" w:cs="TH SarabunPSK"/>
                 <w:sz w:val="32"/>
                 <w:szCs w:val="32"/>
                 <w:cs/>
@@ -459,7 +459,7 @@
       </w:tblPr>
       <w:tblGrid>
         <w:gridCol w:w="4148"/>
-        <w:gridCol w:w="4148"/>
+        <w:gridCol w:w="4778"/>
       </w:tblGrid>
       <w:tr>
         <w:tc>
@@ -472,7 +472,7 @@
               <w:spacing w:line="240" w:lineRule="auto"/>
               <w:jc w:val="thaiDistribute"/>
               <w:rPr>
-                <w:rFonts w:ascii="TH SarabunPSK" w:hAnsi="TH SarabunPSK" w:cs="TH SarabunPSK" w:hint="cs"/>
+                <w:rFonts w:ascii="TH SarabunPSK" w:hAnsi="TH SarabunPSK" w:cs="TH SarabunPSK"/>
                 <w:b/>
                 <w:bCs/>
                 <w:sz w:val="32"/>
@@ -494,7 +494,7 @@
         </w:tc>
         <w:tc>
           <w:tcPr>
-            <w:tcW w:w="4148" w:type="dxa"/>
+            <w:tcW w:w="4778" w:type="dxa"/>
             <w:shd w:val="clear" w:color="auto" w:fill="C1E4F5" w:themeFill="accent1" w:themeFillTint="33"/>
           </w:tcPr>
           <w:p>
@@ -502,7 +502,7 @@
               <w:spacing w:line="240" w:lineRule="auto"/>
               <w:jc w:val="thaiDistribute"/>
               <w:rPr>
-                <w:rFonts w:ascii="TH SarabunPSK" w:hAnsi="TH SarabunPSK" w:cs="TH SarabunPSK" w:hint="cs"/>
+                <w:rFonts w:ascii="TH SarabunPSK" w:hAnsi="TH SarabunPSK" w:cs="TH SarabunPSK"/>
                 <w:b/>
                 <w:bCs/>
                 <w:sz w:val="32"/>
@@ -533,25 +533,55 @@
               <w:spacing w:line="240" w:lineRule="auto"/>
               <w:jc w:val="thaiDistribute"/>
               <w:rPr>
-                <w:rFonts w:ascii="TH SarabunPSK" w:hAnsi="TH SarabunPSK" w:cs="TH SarabunPSK" w:hint="cs"/>
-                <w:b/>
-                <w:bCs/>
-                <w:sz w:val="32"/>
-                <w:szCs w:val="32"/>
-              </w:rPr>
-            </w:pPr>
+                <w:rFonts w:ascii="TH SarabunPSK" w:hAnsi="TH SarabunPSK" w:cs="TH SarabunPSK"/>
+                <w:sz w:val="32"/>
+                <w:szCs w:val="32"/>
+              </w:rPr>
+            </w:pPr>
+            <w:r>
+              <w:rPr>
+                <w:rFonts w:ascii="TH SarabunPSK" w:hAnsi="TH SarabunPSK" w:cs="TH SarabunPSK" w:hint="cs"/>
+                <w:sz w:val="32"/>
+                <w:szCs w:val="32"/>
+                <w:cs/>
+              </w:rPr>
+              <w:t>ผู้ดูแลระบบ</w:t>
+            </w:r>
+          </w:p>
+          <w:p>
+            <w:pPr>
+              <w:spacing w:line="240" w:lineRule="auto"/>
+              <w:jc w:val="thaiDistribute"/>
+              <w:rPr>
+                <w:rFonts w:ascii="TH SarabunPSK" w:hAnsi="TH SarabunPSK" w:cs="TH SarabunPSK" w:hint="cs"/>
+                <w:b/>
+                <w:bCs/>
+                <w:sz w:val="32"/>
+                <w:szCs w:val="32"/>
+                <w:cs/>
+              </w:rPr>
+            </w:pPr>
+            <w:r>
+              <w:rPr>
+                <w:rFonts w:ascii="TH SarabunPSK" w:hAnsi="TH SarabunPSK" w:cs="TH SarabunPSK" w:hint="cs"/>
+                <w:sz w:val="32"/>
+                <w:szCs w:val="32"/>
+                <w:cs/>
+              </w:rPr>
+              <w:t>ผู้ใช้งาน</w:t>
+            </w:r>
           </w:p>
         </w:tc>
         <w:tc>
           <w:tcPr>
-            <w:tcW w:w="4148" w:type="dxa"/>
+            <w:tcW w:w="4778" w:type="dxa"/>
           </w:tcPr>
           <w:p>
             <w:pPr>
               <w:spacing w:line="240" w:lineRule="auto"/>
               <w:jc w:val="thaiDistribute"/>
               <w:rPr>
-                <w:rFonts w:ascii="TH SarabunPSK" w:hAnsi="TH SarabunPSK" w:cs="TH SarabunPSK" w:hint="cs"/>
+                <w:rFonts w:ascii="TH SarabunPSK" w:hAnsi="TH SarabunPSK" w:cs="TH SarabunPSK"/>
                 <w:b/>
                 <w:bCs/>
                 <w:sz w:val="32"/>
@@ -572,7 +602,7 @@
               <w:spacing w:line="240" w:lineRule="auto"/>
               <w:jc w:val="thaiDistribute"/>
               <w:rPr>
-                <w:rFonts w:ascii="TH SarabunPSK" w:hAnsi="TH SarabunPSK" w:cs="TH SarabunPSK" w:hint="cs"/>
+                <w:rFonts w:ascii="TH SarabunPSK" w:hAnsi="TH SarabunPSK" w:cs="TH SarabunPSK"/>
                 <w:b/>
                 <w:bCs/>
                 <w:sz w:val="32"/>
@@ -594,7 +624,7 @@
         </w:tc>
         <w:tc>
           <w:tcPr>
-            <w:tcW w:w="4148" w:type="dxa"/>
+            <w:tcW w:w="4778" w:type="dxa"/>
             <w:shd w:val="clear" w:color="auto" w:fill="C1E4F5" w:themeFill="accent1" w:themeFillTint="33"/>
           </w:tcPr>
           <w:p>
@@ -602,7 +632,7 @@
               <w:spacing w:line="240" w:lineRule="auto"/>
               <w:jc w:val="thaiDistribute"/>
               <w:rPr>
-                <w:rFonts w:ascii="TH SarabunPSK" w:hAnsi="TH SarabunPSK" w:cs="TH SarabunPSK" w:hint="cs"/>
+                <w:rFonts w:ascii="TH SarabunPSK" w:hAnsi="TH SarabunPSK" w:cs="TH SarabunPSK"/>
                 <w:b/>
                 <w:bCs/>
                 <w:sz w:val="32"/>
@@ -633,25 +663,173 @@
               <w:spacing w:line="240" w:lineRule="auto"/>
               <w:jc w:val="thaiDistribute"/>
               <w:rPr>
-                <w:rFonts w:ascii="TH SarabunPSK" w:hAnsi="TH SarabunPSK" w:cs="TH SarabunPSK" w:hint="cs"/>
-                <w:b/>
-                <w:bCs/>
-                <w:sz w:val="32"/>
-                <w:szCs w:val="32"/>
-              </w:rPr>
-            </w:pPr>
+                <w:rFonts w:ascii="TH SarabunPSK" w:hAnsi="TH SarabunPSK" w:cs="TH SarabunPSK"/>
+                <w:sz w:val="32"/>
+                <w:szCs w:val="32"/>
+              </w:rPr>
+            </w:pPr>
+            <w:r>
+              <w:rPr>
+                <w:rFonts w:ascii="TH SarabunPSK" w:hAnsi="TH SarabunPSK" w:cs="TH SarabunPSK"/>
+                <w:sz w:val="32"/>
+                <w:szCs w:val="32"/>
+              </w:rPr>
+              <w:t xml:space="preserve">D1 </w:t>
+            </w:r>
+            <w:r>
+              <w:rPr>
+                <w:rFonts w:ascii="TH SarabunPSK" w:hAnsi="TH SarabunPSK" w:cs="TH SarabunPSK" w:hint="cs"/>
+                <w:sz w:val="32"/>
+                <w:szCs w:val="32"/>
+                <w:cs/>
+              </w:rPr>
+              <w:t>แฟ้มข้อมูลผู้ใช้งาน</w:t>
+            </w:r>
+          </w:p>
+          <w:p>
+            <w:pPr>
+              <w:spacing w:line="240" w:lineRule="auto"/>
+              <w:jc w:val="thaiDistribute"/>
+              <w:rPr>
+                <w:rFonts w:ascii="TH SarabunPSK" w:hAnsi="TH SarabunPSK" w:cs="TH SarabunPSK"/>
+                <w:sz w:val="32"/>
+                <w:szCs w:val="32"/>
+              </w:rPr>
+            </w:pPr>
+            <w:r>
+              <w:rPr>
+                <w:rFonts w:ascii="TH SarabunPSK" w:hAnsi="TH SarabunPSK" w:cs="TH SarabunPSK"/>
+                <w:sz w:val="32"/>
+                <w:szCs w:val="32"/>
+              </w:rPr>
+              <w:t xml:space="preserve">D2 </w:t>
+            </w:r>
+            <w:r>
+              <w:rPr>
+                <w:rFonts w:ascii="TH SarabunPSK" w:hAnsi="TH SarabunPSK" w:cs="TH SarabunPSK"/>
+                <w:sz w:val="32"/>
+                <w:szCs w:val="32"/>
+                <w:cs/>
+              </w:rPr>
+              <w:t>แฟ้มข้อมู</w:t>
+            </w:r>
+            <w:r>
+              <w:rPr>
+                <w:rFonts w:ascii="TH SarabunPSK" w:hAnsi="TH SarabunPSK" w:cs="TH SarabunPSK" w:hint="cs"/>
+                <w:sz w:val="32"/>
+                <w:szCs w:val="32"/>
+                <w:cs/>
+              </w:rPr>
+              <w:t>ลสินค้า</w:t>
+            </w:r>
+          </w:p>
+          <w:p>
+            <w:pPr>
+              <w:spacing w:line="240" w:lineRule="auto"/>
+              <w:jc w:val="thaiDistribute"/>
+              <w:rPr>
+                <w:rFonts w:ascii="TH SarabunPSK" w:hAnsi="TH SarabunPSK" w:cs="TH SarabunPSK"/>
+                <w:sz w:val="32"/>
+                <w:szCs w:val="32"/>
+              </w:rPr>
+            </w:pPr>
+            <w:r>
+              <w:rPr>
+                <w:rFonts w:ascii="TH SarabunPSK" w:hAnsi="TH SarabunPSK" w:cs="TH SarabunPSK"/>
+                <w:sz w:val="32"/>
+                <w:szCs w:val="32"/>
+              </w:rPr>
+              <w:t xml:space="preserve">D3 </w:t>
+            </w:r>
+            <w:r>
+              <w:rPr>
+                <w:rFonts w:ascii="TH SarabunPSK" w:hAnsi="TH SarabunPSK" w:cs="TH SarabunPSK"/>
+                <w:sz w:val="32"/>
+                <w:szCs w:val="32"/>
+                <w:cs/>
+              </w:rPr>
+              <w:t>แฟ้มข้อมูล</w:t>
+            </w:r>
+            <w:r>
+              <w:rPr>
+                <w:rFonts w:ascii="TH SarabunPSK" w:hAnsi="TH SarabunPSK" w:cs="TH SarabunPSK" w:hint="cs"/>
+                <w:sz w:val="32"/>
+                <w:szCs w:val="32"/>
+                <w:cs/>
+              </w:rPr>
+              <w:t>คำสั่งซื้อ</w:t>
+            </w:r>
+          </w:p>
+          <w:p>
+            <w:pPr>
+              <w:spacing w:line="240" w:lineRule="auto"/>
+              <w:jc w:val="thaiDistribute"/>
+              <w:rPr>
+                <w:rFonts w:ascii="TH SarabunPSK" w:hAnsi="TH SarabunPSK" w:cs="TH SarabunPSK"/>
+                <w:sz w:val="32"/>
+                <w:szCs w:val="32"/>
+              </w:rPr>
+            </w:pPr>
+            <w:r>
+              <w:rPr>
+                <w:rFonts w:ascii="TH SarabunPSK" w:hAnsi="TH SarabunPSK" w:cs="TH SarabunPSK"/>
+                <w:sz w:val="32"/>
+                <w:szCs w:val="32"/>
+              </w:rPr>
+              <w:t xml:space="preserve">D4 </w:t>
+            </w:r>
+            <w:r>
+              <w:rPr>
+                <w:rFonts w:ascii="TH SarabunPSK" w:hAnsi="TH SarabunPSK" w:cs="TH SarabunPSK" w:hint="cs"/>
+                <w:sz w:val="32"/>
+                <w:szCs w:val="32"/>
+                <w:cs/>
+              </w:rPr>
+              <w:t>แฟ้มข้อมูลการชำระเงิน</w:t>
+            </w:r>
+          </w:p>
+          <w:p>
+            <w:pPr>
+              <w:spacing w:line="240" w:lineRule="auto"/>
+              <w:jc w:val="thaiDistribute"/>
+              <w:rPr>
+                <w:rFonts w:ascii="TH SarabunPSK" w:hAnsi="TH SarabunPSK" w:cs="TH SarabunPSK" w:hint="cs"/>
+                <w:b/>
+                <w:bCs/>
+                <w:sz w:val="32"/>
+                <w:szCs w:val="32"/>
+                <w:cs/>
+              </w:rPr>
+            </w:pPr>
+            <w:r>
+              <w:rPr>
+                <w:rFonts w:ascii="TH SarabunPSK" w:hAnsi="TH SarabunPSK" w:cs="TH SarabunPSK"/>
+                <w:sz w:val="32"/>
+                <w:szCs w:val="32"/>
+              </w:rPr>
+              <w:t xml:space="preserve">D5 </w:t>
+            </w:r>
+            <w:r>
+              <w:rPr>
+                <w:rFonts w:ascii="TH SarabunPSK" w:hAnsi="TH SarabunPSK" w:cs="TH SarabunPSK" w:hint="cs"/>
+                <w:sz w:val="32"/>
+                <w:szCs w:val="32"/>
+                <w:cs/>
+              </w:rPr>
+              <w:t>แฟ้มข้อมูลการจัดส่ง</w:t>
+            </w:r>
           </w:p>
         </w:tc>
         <w:tc>
           <w:tcPr>
-            <w:tcW w:w="4148" w:type="dxa"/>
+            <w:tcW w:w="4778" w:type="dxa"/>
           </w:tcPr>
           <w:p>
             <w:pPr>
               <w:spacing w:line="240" w:lineRule="auto"/>
               <w:jc w:val="thaiDistribute"/>
               <w:rPr>
-                <w:rFonts w:ascii="TH SarabunPSK" w:hAnsi="TH SarabunPSK" w:cs="TH SarabunPSK" w:hint="cs"/>
+                <w:rFonts w:ascii="TH SarabunPSK" w:hAnsi="TH SarabunPSK" w:cs="TH SarabunPSK"/>
                 <w:b/>
                 <w:bCs/>
                 <w:sz w:val="32"/>
@@ -675,332 +853,214 @@
         </w:rPr>
       </w:pPr>
     </w:p>
-    <w:tbl>
-      <w:tblPr>
-        <w:tblStyle w:val="af2"/>
-        <w:tblW w:w="0" w:type="auto"/>
-        <w:tblLook w:val="04A0" w:firstRow="1" w:lastRow="0" w:firstColumn="1" w:lastColumn="0" w:noHBand="0" w:noVBand="1"/>
-      </w:tblPr>
-      <w:tblGrid>
-        <w:gridCol w:w="2765"/>
-        <w:gridCol w:w="2765"/>
-        <w:gridCol w:w="2766"/>
-      </w:tblGrid>
-      <w:tr>
-        <w:tc>
-          <w:tcPr>
-            <w:tcW w:w="2765" w:type="dxa"/>
-            <w:shd w:val="clear" w:color="auto" w:fill="C1E4F5" w:themeFill="accent1" w:themeFillTint="33"/>
-          </w:tcPr>
-          <w:p>
-            <w:pPr>
-              <w:spacing w:line="240" w:lineRule="auto"/>
-              <w:rPr>
-                <w:rFonts w:ascii="TH SarabunPSK" w:hAnsi="TH SarabunPSK" w:cs="TH SarabunPSK" w:hint="cs"/>
-                <w:b/>
-                <w:bCs/>
-                <w:sz w:val="32"/>
-                <w:szCs w:val="32"/>
-              </w:rPr>
-            </w:pPr>
-            <w:r>
-              <w:rPr>
-                <w:rFonts w:ascii="TH SarabunPSK" w:hAnsi="TH SarabunPSK" w:cs="TH SarabunPSK" w:hint="cs"/>
-                <w:b/>
-                <w:bCs/>
-                <w:sz w:val="32"/>
-                <w:szCs w:val="32"/>
-                <w:cs/>
-              </w:rPr>
-              <w:t>กระบวนการทำงาน</w:t>
-            </w:r>
-          </w:p>
-        </w:tc>
-        <w:tc>
-          <w:tcPr>
-            <w:tcW w:w="2765" w:type="dxa"/>
-            <w:shd w:val="clear" w:color="auto" w:fill="C1E4F5" w:themeFill="accent1" w:themeFillTint="33"/>
-          </w:tcPr>
-          <w:p>
-            <w:pPr>
-              <w:spacing w:line="240" w:lineRule="auto"/>
-              <w:rPr>
-                <w:rFonts w:ascii="TH SarabunPSK" w:hAnsi="TH SarabunPSK" w:cs="TH SarabunPSK" w:hint="cs"/>
-                <w:b/>
-                <w:bCs/>
-                <w:sz w:val="32"/>
-                <w:szCs w:val="32"/>
-                <w:cs/>
-              </w:rPr>
-            </w:pPr>
-            <w:r>
-              <w:rPr>
-                <w:rFonts w:ascii="TH SarabunPSK" w:hAnsi="TH SarabunPSK" w:cs="TH SarabunPSK" w:hint="cs"/>
-                <w:b/>
-                <w:bCs/>
-                <w:sz w:val="32"/>
-                <w:szCs w:val="32"/>
-                <w:cs/>
-              </w:rPr>
-              <w:t>เอนทิตีภายนอกและกระแสข้อมูล</w:t>
-            </w:r>
-          </w:p>
-        </w:tc>
-        <w:tc>
-          <w:tcPr>
-            <w:tcW w:w="2766" w:type="dxa"/>
-            <w:shd w:val="clear" w:color="auto" w:fill="C1E4F5" w:themeFill="accent1" w:themeFillTint="33"/>
-          </w:tcPr>
-          <w:p>
-            <w:pPr>
-              <w:spacing w:line="240" w:lineRule="auto"/>
-              <w:rPr>
-                <w:rFonts w:ascii="TH SarabunPSK" w:hAnsi="TH SarabunPSK" w:cs="TH SarabunPSK" w:hint="cs"/>
-                <w:b/>
-                <w:bCs/>
-                <w:sz w:val="32"/>
-                <w:szCs w:val="32"/>
-              </w:rPr>
-            </w:pPr>
-            <w:r>
-              <w:rPr>
-                <w:rFonts w:ascii="TH SarabunPSK" w:hAnsi="TH SarabunPSK" w:cs="TH SarabunPSK" w:hint="cs"/>
-                <w:b/>
-                <w:bCs/>
-                <w:sz w:val="32"/>
-                <w:szCs w:val="32"/>
-                <w:cs/>
-              </w:rPr>
-              <w:t>แหล่งจัดเก็บข้อมูลและกระแสข้อมูล</w:t>
-            </w:r>
-          </w:p>
-        </w:tc>
-      </w:tr>
-      <w:tr>
-        <w:tc>
-          <w:tcPr>
-            <w:tcW w:w="2765" w:type="dxa"/>
-          </w:tcPr>
-          <w:p>
-            <w:pPr>
-              <w:spacing w:line="240" w:lineRule="auto"/>
-              <w:jc w:val="thaiDistribute"/>
-              <w:rPr>
-                <w:rFonts w:ascii="TH SarabunPSK" w:hAnsi="TH SarabunPSK" w:cs="TH SarabunPSK" w:hint="cs"/>
-                <w:b/>
-                <w:bCs/>
-                <w:sz w:val="32"/>
-                <w:szCs w:val="32"/>
-              </w:rPr>
-            </w:pPr>
-          </w:p>
-        </w:tc>
-        <w:tc>
-          <w:tcPr>
-            <w:tcW w:w="2765" w:type="dxa"/>
-          </w:tcPr>
-          <w:p>
-            <w:pPr>
-              <w:spacing w:line="240" w:lineRule="auto"/>
-              <w:jc w:val="thaiDistribute"/>
-              <w:rPr>
-                <w:rFonts w:ascii="TH SarabunPSK" w:hAnsi="TH SarabunPSK" w:cs="TH SarabunPSK" w:hint="cs"/>
-                <w:b/>
-                <w:bCs/>
-                <w:sz w:val="32"/>
-                <w:szCs w:val="32"/>
-              </w:rPr>
-            </w:pPr>
-          </w:p>
-        </w:tc>
-        <w:tc>
-          <w:tcPr>
-            <w:tcW w:w="2766" w:type="dxa"/>
-          </w:tcPr>
-          <w:p>
-            <w:pPr>
-              <w:spacing w:line="240" w:lineRule="auto"/>
-              <w:jc w:val="thaiDistribute"/>
-              <w:rPr>
-                <w:rFonts w:ascii="TH SarabunPSK" w:hAnsi="TH SarabunPSK" w:cs="TH SarabunPSK" w:hint="cs"/>
-                <w:b/>
-                <w:bCs/>
-                <w:sz w:val="32"/>
-                <w:szCs w:val="32"/>
-              </w:rPr>
-            </w:pPr>
-          </w:p>
-        </w:tc>
-      </w:tr>
-      <w:tr>
-        <w:tc>
-          <w:tcPr>
-            <w:tcW w:w="2765" w:type="dxa"/>
-          </w:tcPr>
-          <w:p>
-            <w:pPr>
-              <w:spacing w:line="240" w:lineRule="auto"/>
-              <w:jc w:val="thaiDistribute"/>
-              <w:rPr>
-                <w:rFonts w:ascii="TH SarabunPSK" w:hAnsi="TH SarabunPSK" w:cs="TH SarabunPSK" w:hint="cs"/>
-                <w:b/>
-                <w:bCs/>
-                <w:sz w:val="32"/>
-                <w:szCs w:val="32"/>
-              </w:rPr>
-            </w:pPr>
-          </w:p>
-        </w:tc>
-        <w:tc>
-          <w:tcPr>
-            <w:tcW w:w="2765" w:type="dxa"/>
-          </w:tcPr>
-          <w:p>
-            <w:pPr>
-              <w:spacing w:line="240" w:lineRule="auto"/>
-              <w:jc w:val="thaiDistribute"/>
-              <w:rPr>
-                <w:rFonts w:ascii="TH SarabunPSK" w:hAnsi="TH SarabunPSK" w:cs="TH SarabunPSK" w:hint="cs"/>
-                <w:b/>
-                <w:bCs/>
-                <w:sz w:val="32"/>
-                <w:szCs w:val="32"/>
-              </w:rPr>
-            </w:pPr>
-          </w:p>
-        </w:tc>
-        <w:tc>
-          <w:tcPr>
-            <w:tcW w:w="2766" w:type="dxa"/>
-          </w:tcPr>
-          <w:p>
-            <w:pPr>
-              <w:spacing w:line="240" w:lineRule="auto"/>
-              <w:jc w:val="thaiDistribute"/>
-              <w:rPr>
-                <w:rFonts w:ascii="TH SarabunPSK" w:hAnsi="TH SarabunPSK" w:cs="TH SarabunPSK" w:hint="cs"/>
-                <w:b/>
-                <w:bCs/>
-                <w:sz w:val="32"/>
-                <w:szCs w:val="32"/>
-              </w:rPr>
-            </w:pPr>
-          </w:p>
-        </w:tc>
-      </w:tr>
-      <w:tr>
-        <w:tc>
-          <w:tcPr>
-            <w:tcW w:w="2765" w:type="dxa"/>
-          </w:tcPr>
-          <w:p>
-            <w:pPr>
-              <w:spacing w:line="240" w:lineRule="auto"/>
-              <w:jc w:val="thaiDistribute"/>
-              <w:rPr>
-                <w:rFonts w:ascii="TH SarabunPSK" w:hAnsi="TH SarabunPSK" w:cs="TH SarabunPSK" w:hint="cs"/>
-                <w:b/>
-                <w:bCs/>
-                <w:sz w:val="32"/>
-                <w:szCs w:val="32"/>
-              </w:rPr>
-            </w:pPr>
-          </w:p>
-        </w:tc>
-        <w:tc>
-          <w:tcPr>
-            <w:tcW w:w="2765" w:type="dxa"/>
-          </w:tcPr>
-          <w:p>
-            <w:pPr>
-              <w:spacing w:line="240" w:lineRule="auto"/>
-              <w:jc w:val="thaiDistribute"/>
-              <w:rPr>
-                <w:rFonts w:ascii="TH SarabunPSK" w:hAnsi="TH SarabunPSK" w:cs="TH SarabunPSK" w:hint="cs"/>
-                <w:b/>
-                <w:bCs/>
-                <w:sz w:val="32"/>
-                <w:szCs w:val="32"/>
-              </w:rPr>
-            </w:pPr>
-          </w:p>
-        </w:tc>
-        <w:tc>
-          <w:tcPr>
-            <w:tcW w:w="2766" w:type="dxa"/>
-          </w:tcPr>
-          <w:p>
-            <w:pPr>
-              <w:spacing w:line="240" w:lineRule="auto"/>
-              <w:jc w:val="thaiDistribute"/>
-              <w:rPr>
-                <w:rFonts w:ascii="TH SarabunPSK" w:hAnsi="TH SarabunPSK" w:cs="TH SarabunPSK" w:hint="cs"/>
-                <w:b/>
-                <w:bCs/>
-                <w:sz w:val="32"/>
-                <w:szCs w:val="32"/>
-              </w:rPr>
-            </w:pPr>
-          </w:p>
-        </w:tc>
-      </w:tr>
-      <w:tr>
-        <w:tc>
-          <w:tcPr>
-            <w:tcW w:w="2765" w:type="dxa"/>
-          </w:tcPr>
-          <w:p>
-            <w:pPr>
-              <w:spacing w:line="240" w:lineRule="auto"/>
-              <w:jc w:val="thaiDistribute"/>
-              <w:rPr>
-                <w:rFonts w:ascii="TH SarabunPSK" w:hAnsi="TH SarabunPSK" w:cs="TH SarabunPSK" w:hint="cs"/>
-                <w:b/>
-                <w:bCs/>
-                <w:sz w:val="32"/>
-                <w:szCs w:val="32"/>
-              </w:rPr>
-            </w:pPr>
-          </w:p>
-        </w:tc>
-        <w:tc>
-          <w:tcPr>
-            <w:tcW w:w="2765" w:type="dxa"/>
-          </w:tcPr>
-          <w:p>
-            <w:pPr>
-              <w:spacing w:line="240" w:lineRule="auto"/>
-              <w:jc w:val="thaiDistribute"/>
-              <w:rPr>
-                <w:rFonts w:ascii="TH SarabunPSK" w:hAnsi="TH SarabunPSK" w:cs="TH SarabunPSK" w:hint="cs"/>
-                <w:b/>
-                <w:bCs/>
-                <w:sz w:val="32"/>
-                <w:szCs w:val="32"/>
-              </w:rPr>
-            </w:pPr>
-          </w:p>
-        </w:tc>
-        <w:tc>
-          <w:tcPr>
-            <w:tcW w:w="2766" w:type="dxa"/>
-          </w:tcPr>
-          <w:p>
-            <w:pPr>
-              <w:spacing w:line="240" w:lineRule="auto"/>
-              <w:jc w:val="thaiDistribute"/>
-              <w:rPr>
-                <w:rFonts w:ascii="TH SarabunPSK" w:hAnsi="TH SarabunPSK" w:cs="TH SarabunPSK" w:hint="cs"/>
-                <w:b/>
-                <w:bCs/>
-                <w:sz w:val="32"/>
-                <w:szCs w:val="32"/>
-              </w:rPr>
-            </w:pPr>
-          </w:p>
-        </w:tc>
-      </w:tr>
-    </w:tbl>
+    <w:p>
+      <w:pPr>
+        <w:spacing w:after="0" w:line="240" w:lineRule="auto"/>
+        <w:jc w:val="thaiDistribute"/>
+        <w:rPr>
+          <w:rFonts w:ascii="TH SarabunPSK" w:hAnsi="TH SarabunPSK" w:cs="TH SarabunPSK"/>
+          <w:b/>
+          <w:bCs/>
+          <w:sz w:val="32"/>
+          <w:szCs w:val="32"/>
+        </w:rPr>
+      </w:pPr>
+    </w:p>
+    <w:p>
+      <w:pPr>
+        <w:spacing w:after="0" w:line="240" w:lineRule="auto"/>
+        <w:jc w:val="thaiDistribute"/>
+        <w:rPr>
+          <w:rFonts w:ascii="TH SarabunPSK" w:hAnsi="TH SarabunPSK" w:cs="TH SarabunPSK"/>
+          <w:b/>
+          <w:bCs/>
+          <w:sz w:val="32"/>
+          <w:szCs w:val="32"/>
+        </w:rPr>
+      </w:pPr>
+    </w:p>
+    <w:p>
+      <w:pPr>
+        <w:spacing w:after="0" w:line="240" w:lineRule="auto"/>
+        <w:jc w:val="thaiDistribute"/>
+        <w:rPr>
+          <w:rFonts w:ascii="TH SarabunPSK" w:hAnsi="TH SarabunPSK" w:cs="TH SarabunPSK"/>
+          <w:b/>
+          <w:bCs/>
+          <w:sz w:val="32"/>
+          <w:szCs w:val="32"/>
+        </w:rPr>
+      </w:pPr>
+    </w:p>
+    <w:p>
+      <w:pPr>
+        <w:spacing w:after="0" w:line="240" w:lineRule="auto"/>
+        <w:jc w:val="thaiDistribute"/>
+        <w:rPr>
+          <w:rFonts w:ascii="TH SarabunPSK" w:hAnsi="TH SarabunPSK" w:cs="TH SarabunPSK"/>
+          <w:b/>
+          <w:bCs/>
+          <w:sz w:val="32"/>
+          <w:szCs w:val="32"/>
+        </w:rPr>
+      </w:pPr>
+    </w:p>
+    <w:p>
+      <w:pPr>
+        <w:spacing w:after="0" w:line="240" w:lineRule="auto"/>
+        <w:jc w:val="thaiDistribute"/>
+        <w:rPr>
+          <w:rFonts w:ascii="TH SarabunPSK" w:hAnsi="TH SarabunPSK" w:cs="TH SarabunPSK"/>
+          <w:b/>
+          <w:bCs/>
+          <w:sz w:val="32"/>
+          <w:szCs w:val="32"/>
+        </w:rPr>
+      </w:pPr>
+    </w:p>
+    <w:p>
+      <w:pPr>
+        <w:spacing w:after="0" w:line="240" w:lineRule="auto"/>
+        <w:jc w:val="thaiDistribute"/>
+        <w:rPr>
+          <w:rFonts w:ascii="TH SarabunPSK" w:hAnsi="TH SarabunPSK" w:cs="TH SarabunPSK"/>
+          <w:b/>
+          <w:bCs/>
+          <w:sz w:val="32"/>
+          <w:szCs w:val="32"/>
+        </w:rPr>
+      </w:pPr>
+    </w:p>
+    <w:p>
+      <w:pPr>
+        <w:spacing w:after="0" w:line="240" w:lineRule="auto"/>
+        <w:jc w:val="thaiDistribute"/>
+        <w:rPr>
+          <w:rFonts w:ascii="TH SarabunPSK" w:hAnsi="TH SarabunPSK" w:cs="TH SarabunPSK"/>
+          <w:b/>
+          <w:bCs/>
+          <w:sz w:val="32"/>
+          <w:szCs w:val="32"/>
+        </w:rPr>
+      </w:pPr>
+    </w:p>
+    <w:p>
+      <w:pPr>
+        <w:spacing w:after="0" w:line="240" w:lineRule="auto"/>
+        <w:jc w:val="thaiDistribute"/>
+        <w:rPr>
+          <w:rFonts w:ascii="TH SarabunPSK" w:hAnsi="TH SarabunPSK" w:cs="TH SarabunPSK"/>
+          <w:b/>
+          <w:bCs/>
+          <w:sz w:val="32"/>
+          <w:szCs w:val="32"/>
+        </w:rPr>
+      </w:pPr>
+    </w:p>
+    <w:p>
+      <w:pPr>
+        <w:spacing w:after="0" w:line="240" w:lineRule="auto"/>
+        <w:jc w:val="thaiDistribute"/>
+        <w:rPr>
+          <w:rFonts w:ascii="TH SarabunPSK" w:hAnsi="TH SarabunPSK" w:cs="TH SarabunPSK"/>
+          <w:b/>
+          <w:bCs/>
+          <w:sz w:val="32"/>
+          <w:szCs w:val="32"/>
+        </w:rPr>
+      </w:pPr>
+    </w:p>
+    <w:p>
+      <w:pPr>
+        <w:spacing w:after="0" w:line="240" w:lineRule="auto"/>
+        <w:jc w:val="thaiDistribute"/>
+        <w:rPr>
+          <w:rFonts w:ascii="TH SarabunPSK" w:hAnsi="TH SarabunPSK" w:cs="TH SarabunPSK"/>
+          <w:b/>
+          <w:bCs/>
+          <w:sz w:val="32"/>
+          <w:szCs w:val="32"/>
+        </w:rPr>
+      </w:pPr>
+    </w:p>
+    <w:p>
+      <w:pPr>
+        <w:spacing w:after="0" w:line="240" w:lineRule="auto"/>
+        <w:jc w:val="thaiDistribute"/>
+        <w:rPr>
+          <w:rFonts w:ascii="TH SarabunPSK" w:hAnsi="TH SarabunPSK" w:cs="TH SarabunPSK"/>
+          <w:b/>
+          <w:bCs/>
+          <w:sz w:val="32"/>
+          <w:szCs w:val="32"/>
+        </w:rPr>
+      </w:pPr>
+    </w:p>
+    <w:p>
+      <w:pPr>
+        <w:spacing w:after="0" w:line="240" w:lineRule="auto"/>
+        <w:jc w:val="thaiDistribute"/>
+        <w:rPr>
+          <w:rFonts w:ascii="TH SarabunPSK" w:hAnsi="TH SarabunPSK" w:cs="TH SarabunPSK"/>
+          <w:b/>
+          <w:bCs/>
+          <w:sz w:val="32"/>
+          <w:szCs w:val="32"/>
+        </w:rPr>
+      </w:pPr>
+    </w:p>
+    <w:p>
+      <w:pPr>
+        <w:spacing w:after="0" w:line="240" w:lineRule="auto"/>
+        <w:jc w:val="thaiDistribute"/>
+        <w:rPr>
+          <w:rFonts w:ascii="TH SarabunPSK" w:hAnsi="TH SarabunPSK" w:cs="TH SarabunPSK"/>
+          <w:b/>
+          <w:bCs/>
+          <w:sz w:val="32"/>
+          <w:szCs w:val="32"/>
+        </w:rPr>
+      </w:pPr>
+    </w:p>
+    <w:p>
+      <w:pPr>
+        <w:spacing w:after="0" w:line="240" w:lineRule="auto"/>
+        <w:jc w:val="thaiDistribute"/>
+        <w:rPr>
+          <w:rFonts w:ascii="TH SarabunPSK" w:hAnsi="TH SarabunPSK" w:cs="TH SarabunPSK"/>
+          <w:b/>
+          <w:bCs/>
+          <w:sz w:val="32"/>
+          <w:szCs w:val="32"/>
+        </w:rPr>
+      </w:pPr>
+    </w:p>
+    <w:p>
+      <w:pPr>
+        <w:spacing w:after="0" w:line="240" w:lineRule="auto"/>
+        <w:jc w:val="thaiDistribute"/>
+        <w:rPr>
+          <w:rFonts w:ascii="TH SarabunPSK" w:hAnsi="TH SarabunPSK" w:cs="TH SarabunPSK"/>
+          <w:b/>
+          <w:bCs/>
+          <w:sz w:val="32"/>
+          <w:szCs w:val="32"/>
+        </w:rPr>
+      </w:pPr>
+    </w:p>
+    <w:p>
+      <w:pPr>
+        <w:spacing w:after="0" w:line="240" w:lineRule="auto"/>
+        <w:jc w:val="thaiDistribute"/>
+        <w:rPr>
+          <w:rFonts w:ascii="TH SarabunPSK" w:hAnsi="TH SarabunPSK" w:cs="TH SarabunPSK"/>
+          <w:b/>
+          <w:bCs/>
+          <w:sz w:val="32"/>
+          <w:szCs w:val="32"/>
+        </w:rPr>
+      </w:pPr>
+    </w:p>
     <w:p>
       <w:pPr>
         <w:spacing w:after="0" w:line="240" w:lineRule="auto"/>
@@ -1011,10 +1071,1891 @@
           <w:bCs/>
           <w:sz w:val="32"/>
           <w:szCs w:val="32"/>
-          <w:cs/>
         </w:rPr>
       </w:pPr>
     </w:p>
+    <w:tbl>
+      <w:tblPr>
+        <w:tblStyle w:val="af2"/>
+        <w:tblW w:w="9209" w:type="dxa"/>
+        <w:tblLook w:val="04A0" w:firstRow="1" w:lastRow="0" w:firstColumn="1" w:lastColumn="0" w:noHBand="0" w:noVBand="1"/>
+      </w:tblPr>
+      <w:tblGrid>
+        <w:gridCol w:w="2765"/>
+        <w:gridCol w:w="3042"/>
+        <w:gridCol w:w="3402"/>
+      </w:tblGrid>
+      <w:tr>
+        <w:tc>
+          <w:tcPr>
+            <w:tcW w:w="2765" w:type="dxa"/>
+            <w:shd w:val="clear" w:color="auto" w:fill="C1E4F5" w:themeFill="accent1" w:themeFillTint="33"/>
+          </w:tcPr>
+          <w:p>
+            <w:pPr>
+              <w:spacing w:line="240" w:lineRule="auto"/>
+              <w:jc w:val="center"/>
+              <w:rPr>
+                <w:rFonts w:ascii="TH SarabunPSK" w:hAnsi="TH SarabunPSK" w:cs="TH SarabunPSK"/>
+                <w:b/>
+                <w:bCs/>
+                <w:sz w:val="32"/>
+                <w:szCs w:val="32"/>
+              </w:rPr>
+            </w:pPr>
+            <w:r>
+              <w:rPr>
+                <w:rFonts w:ascii="TH SarabunPSK" w:hAnsi="TH SarabunPSK" w:cs="TH SarabunPSK" w:hint="cs"/>
+                <w:b/>
+                <w:bCs/>
+                <w:sz w:val="32"/>
+                <w:szCs w:val="32"/>
+                <w:cs/>
+              </w:rPr>
+              <w:lastRenderedPageBreak/>
+              <w:t>กระบวนการทำงาน</w:t>
+            </w:r>
+          </w:p>
+        </w:tc>
+        <w:tc>
+          <w:tcPr>
+            <w:tcW w:w="3042" w:type="dxa"/>
+            <w:shd w:val="clear" w:color="auto" w:fill="C1E4F5" w:themeFill="accent1" w:themeFillTint="33"/>
+          </w:tcPr>
+          <w:p>
+            <w:pPr>
+              <w:spacing w:line="240" w:lineRule="auto"/>
+              <w:jc w:val="center"/>
+              <w:rPr>
+                <w:rFonts w:ascii="TH SarabunPSK" w:hAnsi="TH SarabunPSK" w:cs="TH SarabunPSK"/>
+                <w:b/>
+                <w:bCs/>
+                <w:sz w:val="32"/>
+                <w:szCs w:val="32"/>
+                <w:cs/>
+              </w:rPr>
+            </w:pPr>
+            <w:r>
+              <w:rPr>
+                <w:rFonts w:ascii="TH SarabunPSK" w:hAnsi="TH SarabunPSK" w:cs="TH SarabunPSK" w:hint="cs"/>
+                <w:b/>
+                <w:bCs/>
+                <w:sz w:val="32"/>
+                <w:szCs w:val="32"/>
+                <w:cs/>
+              </w:rPr>
+              <w:t>เอนทิตีภายนอกและกระแสข้อมูล</w:t>
+            </w:r>
+          </w:p>
+        </w:tc>
+        <w:tc>
+          <w:tcPr>
+            <w:tcW w:w="3402" w:type="dxa"/>
+            <w:shd w:val="clear" w:color="auto" w:fill="C1E4F5" w:themeFill="accent1" w:themeFillTint="33"/>
+          </w:tcPr>
+          <w:p>
+            <w:pPr>
+              <w:spacing w:line="240" w:lineRule="auto"/>
+              <w:jc w:val="center"/>
+              <w:rPr>
+                <w:rFonts w:ascii="TH SarabunPSK" w:hAnsi="TH SarabunPSK" w:cs="TH SarabunPSK"/>
+                <w:b/>
+                <w:bCs/>
+                <w:sz w:val="32"/>
+                <w:szCs w:val="32"/>
+              </w:rPr>
+            </w:pPr>
+            <w:r>
+              <w:rPr>
+                <w:rFonts w:ascii="TH SarabunPSK" w:hAnsi="TH SarabunPSK" w:cs="TH SarabunPSK" w:hint="cs"/>
+                <w:b/>
+                <w:bCs/>
+                <w:sz w:val="32"/>
+                <w:szCs w:val="32"/>
+                <w:cs/>
+              </w:rPr>
+              <w:t>แหล่งจัดเก็บข้อมูลและกระแสข้อมูล</w:t>
+            </w:r>
+          </w:p>
+        </w:tc>
+      </w:tr>
+      <w:tr>
+        <w:tc>
+          <w:tcPr>
+            <w:tcW w:w="2765" w:type="dxa"/>
+          </w:tcPr>
+          <w:p>
+            <w:pPr>
+              <w:spacing w:line="240" w:lineRule="auto"/>
+              <w:jc w:val="thaiDistribute"/>
+              <w:rPr>
+                <w:rFonts w:ascii="TH SarabunPSK" w:hAnsi="TH SarabunPSK" w:cs="TH SarabunPSK"/>
+                <w:b/>
+                <w:bCs/>
+                <w:sz w:val="32"/>
+                <w:szCs w:val="32"/>
+              </w:rPr>
+            </w:pPr>
+            <w:r>
+              <w:rPr>
+                <w:rFonts w:ascii="TH SarabunPSK" w:hAnsi="TH SarabunPSK" w:cs="TH SarabunPSK" w:hint="cs"/>
+                <w:b/>
+                <w:bCs/>
+                <w:sz w:val="32"/>
+                <w:szCs w:val="32"/>
+                <w:cs/>
+              </w:rPr>
+              <w:t>1. สมัครสมาชิก</w:t>
+            </w:r>
+          </w:p>
+        </w:tc>
+        <w:tc>
+          <w:tcPr>
+            <w:tcW w:w="3042" w:type="dxa"/>
+          </w:tcPr>
+          <w:p>
+            <w:pPr>
+              <w:spacing w:line="240" w:lineRule="auto"/>
+              <w:jc w:val="thaiDistribute"/>
+              <w:rPr>
+                <w:rFonts w:ascii="TH SarabunPSK" w:hAnsi="TH SarabunPSK" w:cs="TH SarabunPSK"/>
+                <w:b/>
+                <w:bCs/>
+                <w:sz w:val="32"/>
+                <w:szCs w:val="32"/>
+              </w:rPr>
+            </w:pPr>
+            <w:r>
+              <w:rPr>
+                <w:rFonts w:ascii="TH SarabunPSK" w:hAnsi="TH SarabunPSK" w:cs="TH SarabunPSK" w:hint="cs"/>
+                <w:b/>
+                <w:bCs/>
+                <w:sz w:val="32"/>
+                <w:szCs w:val="32"/>
+                <w:highlight w:val="yellow"/>
+                <w:cs/>
+              </w:rPr>
+              <w:t>ผู้ใช้งาน</w:t>
+            </w:r>
+          </w:p>
+          <w:p>
+            <w:pPr>
+              <w:spacing w:line="240" w:lineRule="auto"/>
+              <w:jc w:val="thaiDistribute"/>
+              <w:rPr>
+                <w:rFonts w:ascii="TH SarabunPSK" w:hAnsi="TH SarabunPSK" w:cs="TH SarabunPSK"/>
+                <w:b/>
+                <w:bCs/>
+                <w:color w:val="0070C0"/>
+                <w:sz w:val="32"/>
+                <w:szCs w:val="32"/>
+              </w:rPr>
+            </w:pPr>
+            <w:r>
+              <w:rPr>
+                <w:rFonts w:ascii="TH SarabunPSK" w:hAnsi="TH SarabunPSK" w:cs="TH SarabunPSK" w:hint="cs"/>
+                <w:b/>
+                <w:bCs/>
+                <w:color w:val="0070C0"/>
+                <w:sz w:val="32"/>
+                <w:szCs w:val="32"/>
+                <w:cs/>
+              </w:rPr>
+              <w:t>ข้อมูลสมาชิก</w:t>
+            </w:r>
+          </w:p>
+          <w:p>
+            <w:pPr>
+              <w:spacing w:line="240" w:lineRule="auto"/>
+              <w:jc w:val="thaiDistribute"/>
+              <w:rPr>
+                <w:rFonts w:ascii="TH SarabunPSK" w:hAnsi="TH SarabunPSK" w:cs="TH SarabunPSK" w:hint="cs"/>
+                <w:b/>
+                <w:bCs/>
+                <w:sz w:val="32"/>
+                <w:szCs w:val="32"/>
+              </w:rPr>
+            </w:pPr>
+            <w:r>
+              <w:rPr>
+                <w:rFonts w:ascii="TH SarabunPSK" w:hAnsi="TH SarabunPSK" w:cs="TH SarabunPSK" w:hint="cs"/>
+                <w:b/>
+                <w:bCs/>
+                <w:color w:val="FF0000"/>
+                <w:sz w:val="32"/>
+                <w:szCs w:val="32"/>
+                <w:cs/>
+              </w:rPr>
+              <w:t>สิทธิการเข้าใช้งานระบบ</w:t>
+            </w:r>
+          </w:p>
+        </w:tc>
+        <w:tc>
+          <w:tcPr>
+            <w:tcW w:w="3402" w:type="dxa"/>
+          </w:tcPr>
+          <w:p>
+            <w:pPr>
+              <w:spacing w:line="240" w:lineRule="auto"/>
+              <w:jc w:val="thaiDistribute"/>
+              <w:rPr>
+                <w:rFonts w:ascii="TH SarabunPSK" w:hAnsi="TH SarabunPSK" w:cs="TH SarabunPSK"/>
+                <w:b/>
+                <w:bCs/>
+                <w:sz w:val="32"/>
+                <w:szCs w:val="32"/>
+              </w:rPr>
+            </w:pPr>
+            <w:r>
+              <w:rPr>
+                <w:rFonts w:ascii="TH SarabunPSK" w:hAnsi="TH SarabunPSK" w:cs="TH SarabunPSK"/>
+                <w:b/>
+                <w:bCs/>
+                <w:sz w:val="32"/>
+                <w:szCs w:val="32"/>
+                <w:cs/>
+              </w:rPr>
+              <w:t>แฟ้มข้อมูลผู้ใช้งาน</w:t>
+            </w:r>
+          </w:p>
+          <w:p>
+            <w:pPr>
+              <w:spacing w:line="240" w:lineRule="auto"/>
+              <w:jc w:val="thaiDistribute"/>
+              <w:rPr>
+                <w:rFonts w:ascii="TH SarabunPSK" w:hAnsi="TH SarabunPSK" w:cs="TH SarabunPSK"/>
+                <w:b/>
+                <w:bCs/>
+                <w:color w:val="0070C0"/>
+                <w:sz w:val="32"/>
+                <w:szCs w:val="32"/>
+              </w:rPr>
+            </w:pPr>
+            <w:r>
+              <w:rPr>
+                <w:rFonts w:ascii="TH SarabunPSK" w:hAnsi="TH SarabunPSK" w:cs="TH SarabunPSK" w:hint="cs"/>
+                <w:b/>
+                <w:bCs/>
+                <w:color w:val="0070C0"/>
+                <w:sz w:val="32"/>
+                <w:szCs w:val="32"/>
+                <w:cs/>
+              </w:rPr>
+              <w:t>ข้อมูลสมาชิก</w:t>
+            </w:r>
+          </w:p>
+          <w:p>
+            <w:pPr>
+              <w:spacing w:line="240" w:lineRule="auto"/>
+              <w:jc w:val="thaiDistribute"/>
+              <w:rPr>
+                <w:rFonts w:ascii="TH SarabunPSK" w:hAnsi="TH SarabunPSK" w:cs="TH SarabunPSK" w:hint="cs"/>
+                <w:b/>
+                <w:bCs/>
+                <w:sz w:val="32"/>
+                <w:szCs w:val="32"/>
+              </w:rPr>
+            </w:pPr>
+            <w:r>
+              <w:rPr>
+                <w:rFonts w:ascii="TH SarabunPSK" w:hAnsi="TH SarabunPSK" w:cs="TH SarabunPSK" w:hint="cs"/>
+                <w:b/>
+                <w:bCs/>
+                <w:color w:val="FF0000"/>
+                <w:sz w:val="32"/>
+                <w:szCs w:val="32"/>
+                <w:cs/>
+              </w:rPr>
+              <w:t>รายละเอียดข้อมูลสมาชิก</w:t>
+            </w:r>
+          </w:p>
+        </w:tc>
+      </w:tr>
+      <w:tr>
+        <w:tc>
+          <w:tcPr>
+            <w:tcW w:w="2765" w:type="dxa"/>
+          </w:tcPr>
+          <w:p>
+            <w:pPr>
+              <w:spacing w:line="240" w:lineRule="auto"/>
+              <w:jc w:val="thaiDistribute"/>
+              <w:rPr>
+                <w:rFonts w:ascii="TH SarabunPSK" w:hAnsi="TH SarabunPSK" w:cs="TH SarabunPSK"/>
+                <w:b/>
+                <w:bCs/>
+                <w:sz w:val="32"/>
+                <w:szCs w:val="32"/>
+              </w:rPr>
+            </w:pPr>
+            <w:r>
+              <w:rPr>
+                <w:rFonts w:ascii="TH SarabunPSK" w:hAnsi="TH SarabunPSK" w:cs="TH SarabunPSK" w:hint="cs"/>
+                <w:b/>
+                <w:bCs/>
+                <w:sz w:val="32"/>
+                <w:szCs w:val="32"/>
+                <w:cs/>
+              </w:rPr>
+              <w:t>2. เข้าสู่ระบบ</w:t>
+            </w:r>
+          </w:p>
+        </w:tc>
+        <w:tc>
+          <w:tcPr>
+            <w:tcW w:w="3042" w:type="dxa"/>
+          </w:tcPr>
+          <w:p>
+            <w:pPr>
+              <w:spacing w:line="240" w:lineRule="auto"/>
+              <w:jc w:val="thaiDistribute"/>
+              <w:rPr>
+                <w:rFonts w:ascii="TH SarabunPSK" w:hAnsi="TH SarabunPSK" w:cs="TH SarabunPSK"/>
+                <w:b/>
+                <w:bCs/>
+                <w:sz w:val="32"/>
+                <w:szCs w:val="32"/>
+              </w:rPr>
+            </w:pPr>
+            <w:r>
+              <w:rPr>
+                <w:rFonts w:ascii="TH SarabunPSK" w:hAnsi="TH SarabunPSK" w:cs="TH SarabunPSK" w:hint="cs"/>
+                <w:b/>
+                <w:bCs/>
+                <w:sz w:val="32"/>
+                <w:szCs w:val="32"/>
+                <w:cs/>
+              </w:rPr>
+              <w:t>ผู้ใช้งาน ผู้ดูแลระบบ</w:t>
+            </w:r>
+          </w:p>
+          <w:p>
+            <w:pPr>
+              <w:spacing w:line="240" w:lineRule="auto"/>
+              <w:jc w:val="thaiDistribute"/>
+              <w:rPr>
+                <w:rFonts w:ascii="TH SarabunPSK" w:hAnsi="TH SarabunPSK" w:cs="TH SarabunPSK" w:hint="cs"/>
+                <w:b/>
+                <w:bCs/>
+                <w:color w:val="0070C0"/>
+                <w:sz w:val="32"/>
+                <w:szCs w:val="32"/>
+                <w:cs/>
+              </w:rPr>
+            </w:pPr>
+            <w:r>
+              <w:rPr>
+                <w:rFonts w:ascii="TH SarabunPSK" w:hAnsi="TH SarabunPSK" w:cs="TH SarabunPSK"/>
+                <w:b/>
+                <w:bCs/>
+                <w:color w:val="0070C0"/>
+                <w:sz w:val="32"/>
+                <w:szCs w:val="32"/>
+              </w:rPr>
+              <w:t>Username + Password</w:t>
+            </w:r>
+            <w:bookmarkStart w:id="1" w:name="_GoBack"/>
+            <w:bookmarkEnd w:id="1"/>
+          </w:p>
+          <w:p>
+            <w:pPr>
+              <w:spacing w:line="240" w:lineRule="auto"/>
+              <w:jc w:val="thaiDistribute"/>
+              <w:rPr>
+                <w:rFonts w:ascii="TH SarabunPSK" w:hAnsi="TH SarabunPSK" w:cs="TH SarabunPSK" w:hint="cs"/>
+                <w:b/>
+                <w:bCs/>
+                <w:sz w:val="32"/>
+                <w:szCs w:val="32"/>
+              </w:rPr>
+            </w:pPr>
+            <w:r>
+              <w:rPr>
+                <w:rFonts w:ascii="TH SarabunPSK" w:hAnsi="TH SarabunPSK" w:cs="TH SarabunPSK" w:hint="cs"/>
+                <w:b/>
+                <w:bCs/>
+                <w:color w:val="FF0000"/>
+                <w:sz w:val="32"/>
+                <w:szCs w:val="32"/>
+                <w:cs/>
+              </w:rPr>
+              <w:t>สิทธิเข้าใช้งาน</w:t>
+            </w:r>
+          </w:p>
+        </w:tc>
+        <w:tc>
+          <w:tcPr>
+            <w:tcW w:w="3402" w:type="dxa"/>
+          </w:tcPr>
+          <w:p>
+            <w:pPr>
+              <w:spacing w:line="240" w:lineRule="auto"/>
+              <w:jc w:val="thaiDistribute"/>
+              <w:rPr>
+                <w:rFonts w:ascii="TH SarabunPSK" w:hAnsi="TH SarabunPSK" w:cs="TH SarabunPSK"/>
+                <w:b/>
+                <w:bCs/>
+                <w:sz w:val="32"/>
+                <w:szCs w:val="32"/>
+              </w:rPr>
+            </w:pPr>
+            <w:r>
+              <w:rPr>
+                <w:rFonts w:ascii="TH SarabunPSK" w:hAnsi="TH SarabunPSK" w:cs="TH SarabunPSK"/>
+                <w:b/>
+                <w:bCs/>
+                <w:sz w:val="32"/>
+                <w:szCs w:val="32"/>
+                <w:cs/>
+              </w:rPr>
+              <w:t>แฟ้มข้อมูลผู้ใช้งาน</w:t>
+            </w:r>
+          </w:p>
+          <w:p>
+            <w:pPr>
+              <w:spacing w:line="240" w:lineRule="auto"/>
+              <w:jc w:val="thaiDistribute"/>
+              <w:rPr>
+                <w:rFonts w:ascii="TH SarabunPSK" w:hAnsi="TH SarabunPSK" w:cs="TH SarabunPSK" w:hint="cs"/>
+                <w:b/>
+                <w:bCs/>
+                <w:sz w:val="32"/>
+                <w:szCs w:val="32"/>
+                <w:cs/>
+              </w:rPr>
+            </w:pPr>
+            <w:r>
+              <w:rPr>
+                <w:rFonts w:ascii="TH SarabunPSK" w:hAnsi="TH SarabunPSK" w:cs="TH SarabunPSK" w:hint="cs"/>
+                <w:b/>
+                <w:bCs/>
+                <w:color w:val="FF0000"/>
+                <w:sz w:val="32"/>
+                <w:szCs w:val="32"/>
+                <w:cs/>
+              </w:rPr>
+              <w:t>สิทธิเข้าใช้งาน</w:t>
+            </w:r>
+          </w:p>
+        </w:tc>
+      </w:tr>
+      <w:tr>
+        <w:tc>
+          <w:tcPr>
+            <w:tcW w:w="2765" w:type="dxa"/>
+          </w:tcPr>
+          <w:p>
+            <w:pPr>
+              <w:spacing w:line="240" w:lineRule="auto"/>
+              <w:jc w:val="thaiDistribute"/>
+              <w:rPr>
+                <w:rFonts w:ascii="TH SarabunPSK" w:hAnsi="TH SarabunPSK" w:cs="TH SarabunPSK"/>
+                <w:b/>
+                <w:bCs/>
+                <w:sz w:val="32"/>
+                <w:szCs w:val="32"/>
+              </w:rPr>
+            </w:pPr>
+            <w:r>
+              <w:rPr>
+                <w:rFonts w:ascii="TH SarabunPSK" w:hAnsi="TH SarabunPSK" w:cs="TH SarabunPSK" w:hint="cs"/>
+                <w:b/>
+                <w:bCs/>
+                <w:sz w:val="32"/>
+                <w:szCs w:val="32"/>
+                <w:cs/>
+              </w:rPr>
+              <w:t>3. จัดการข้อมูลระบบ</w:t>
+            </w:r>
+          </w:p>
+        </w:tc>
+        <w:tc>
+          <w:tcPr>
+            <w:tcW w:w="3042" w:type="dxa"/>
+          </w:tcPr>
+          <w:p>
+            <w:pPr>
+              <w:spacing w:line="240" w:lineRule="auto"/>
+              <w:jc w:val="thaiDistribute"/>
+              <w:rPr>
+                <w:rFonts w:ascii="TH SarabunPSK" w:hAnsi="TH SarabunPSK" w:cs="TH SarabunPSK"/>
+                <w:b/>
+                <w:bCs/>
+                <w:sz w:val="32"/>
+                <w:szCs w:val="32"/>
+              </w:rPr>
+            </w:pPr>
+            <w:r>
+              <w:rPr>
+                <w:rFonts w:ascii="TH SarabunPSK" w:hAnsi="TH SarabunPSK" w:cs="TH SarabunPSK"/>
+                <w:b/>
+                <w:bCs/>
+                <w:sz w:val="32"/>
+                <w:szCs w:val="32"/>
+                <w:highlight w:val="yellow"/>
+                <w:cs/>
+              </w:rPr>
+              <w:t>ผู้ดูแลระบบ</w:t>
+            </w:r>
+          </w:p>
+          <w:p>
+            <w:pPr>
+              <w:spacing w:line="240" w:lineRule="auto"/>
+              <w:jc w:val="thaiDistribute"/>
+              <w:rPr>
+                <w:rFonts w:ascii="TH SarabunPSK" w:hAnsi="TH SarabunPSK" w:cs="TH SarabunPSK"/>
+                <w:b/>
+                <w:bCs/>
+                <w:color w:val="0070C0"/>
+                <w:sz w:val="32"/>
+                <w:szCs w:val="32"/>
+              </w:rPr>
+            </w:pPr>
+            <w:r>
+              <w:rPr>
+                <w:rFonts w:ascii="TH SarabunPSK" w:hAnsi="TH SarabunPSK" w:cs="TH SarabunPSK"/>
+                <w:b/>
+                <w:bCs/>
+                <w:color w:val="0070C0"/>
+                <w:sz w:val="32"/>
+                <w:szCs w:val="32"/>
+                <w:cs/>
+              </w:rPr>
+              <w:t>จัดการข้อมูลผู้ใช้</w:t>
+            </w:r>
+          </w:p>
+          <w:p>
+            <w:pPr>
+              <w:spacing w:line="240" w:lineRule="auto"/>
+              <w:jc w:val="thaiDistribute"/>
+              <w:rPr>
+                <w:rFonts w:ascii="TH SarabunPSK" w:hAnsi="TH SarabunPSK" w:cs="TH SarabunPSK"/>
+                <w:b/>
+                <w:bCs/>
+                <w:color w:val="0070C0"/>
+                <w:sz w:val="32"/>
+                <w:szCs w:val="32"/>
+              </w:rPr>
+            </w:pPr>
+            <w:r>
+              <w:rPr>
+                <w:rFonts w:ascii="TH SarabunPSK" w:hAnsi="TH SarabunPSK" w:cs="TH SarabunPSK"/>
+                <w:b/>
+                <w:bCs/>
+                <w:color w:val="0070C0"/>
+                <w:sz w:val="32"/>
+                <w:szCs w:val="32"/>
+                <w:cs/>
+              </w:rPr>
+              <w:t>จัดการข้อมูลสินค้า</w:t>
+            </w:r>
+          </w:p>
+          <w:p>
+            <w:pPr>
+              <w:spacing w:line="240" w:lineRule="auto"/>
+              <w:jc w:val="thaiDistribute"/>
+              <w:rPr>
+                <w:rFonts w:ascii="TH SarabunPSK" w:hAnsi="TH SarabunPSK" w:cs="TH SarabunPSK"/>
+                <w:b/>
+                <w:bCs/>
+                <w:color w:val="0070C0"/>
+                <w:sz w:val="32"/>
+                <w:szCs w:val="32"/>
+              </w:rPr>
+            </w:pPr>
+            <w:r>
+              <w:rPr>
+                <w:rFonts w:ascii="TH SarabunPSK" w:hAnsi="TH SarabunPSK" w:cs="TH SarabunPSK"/>
+                <w:b/>
+                <w:bCs/>
+                <w:color w:val="0070C0"/>
+                <w:sz w:val="32"/>
+                <w:szCs w:val="32"/>
+                <w:cs/>
+              </w:rPr>
+              <w:t>จัดการข้อมูลสั่งซื้อ</w:t>
+            </w:r>
+          </w:p>
+          <w:p>
+            <w:pPr>
+              <w:spacing w:line="240" w:lineRule="auto"/>
+              <w:jc w:val="thaiDistribute"/>
+              <w:rPr>
+                <w:rFonts w:ascii="TH SarabunPSK" w:hAnsi="TH SarabunPSK" w:cs="TH SarabunPSK"/>
+                <w:b/>
+                <w:bCs/>
+                <w:color w:val="0070C0"/>
+                <w:sz w:val="32"/>
+                <w:szCs w:val="32"/>
+              </w:rPr>
+            </w:pPr>
+            <w:r>
+              <w:rPr>
+                <w:rFonts w:ascii="TH SarabunPSK" w:hAnsi="TH SarabunPSK" w:cs="TH SarabunPSK"/>
+                <w:b/>
+                <w:bCs/>
+                <w:color w:val="0070C0"/>
+                <w:sz w:val="32"/>
+                <w:szCs w:val="32"/>
+                <w:cs/>
+              </w:rPr>
+              <w:t>จัดการข้อมูลการชำระเงิน</w:t>
+            </w:r>
+          </w:p>
+          <w:p>
+            <w:pPr>
+              <w:spacing w:line="240" w:lineRule="auto"/>
+              <w:jc w:val="thaiDistribute"/>
+              <w:rPr>
+                <w:rFonts w:ascii="TH SarabunPSK" w:hAnsi="TH SarabunPSK" w:cs="TH SarabunPSK" w:hint="cs"/>
+                <w:b/>
+                <w:bCs/>
+                <w:sz w:val="32"/>
+                <w:szCs w:val="32"/>
+              </w:rPr>
+            </w:pPr>
+            <w:r>
+              <w:rPr>
+                <w:rFonts w:ascii="TH SarabunPSK" w:hAnsi="TH SarabunPSK" w:cs="TH SarabunPSK" w:hint="cs"/>
+                <w:b/>
+                <w:bCs/>
+                <w:color w:val="FF0000"/>
+                <w:sz w:val="32"/>
+                <w:szCs w:val="32"/>
+                <w:cs/>
+              </w:rPr>
+              <w:t>รายงานการจัดการข้อมูล</w:t>
+            </w:r>
+          </w:p>
+        </w:tc>
+        <w:tc>
+          <w:tcPr>
+            <w:tcW w:w="3402" w:type="dxa"/>
+          </w:tcPr>
+          <w:p>
+            <w:pPr>
+              <w:spacing w:line="240" w:lineRule="auto"/>
+              <w:jc w:val="thaiDistribute"/>
+              <w:rPr>
+                <w:rFonts w:ascii="TH SarabunPSK" w:hAnsi="TH SarabunPSK" w:cs="TH SarabunPSK"/>
+                <w:b/>
+                <w:bCs/>
+                <w:sz w:val="32"/>
+                <w:szCs w:val="32"/>
+              </w:rPr>
+            </w:pPr>
+            <w:r>
+              <w:rPr>
+                <w:rFonts w:ascii="TH SarabunPSK" w:hAnsi="TH SarabunPSK" w:cs="TH SarabunPSK"/>
+                <w:b/>
+                <w:bCs/>
+                <w:sz w:val="32"/>
+                <w:szCs w:val="32"/>
+                <w:cs/>
+              </w:rPr>
+              <w:t>แฟ้มข้อมูลผู้ใช้งาน</w:t>
+            </w:r>
+          </w:p>
+          <w:p>
+            <w:pPr>
+              <w:spacing w:line="240" w:lineRule="auto"/>
+              <w:jc w:val="thaiDistribute"/>
+              <w:rPr>
+                <w:rFonts w:ascii="TH SarabunPSK" w:hAnsi="TH SarabunPSK" w:cs="TH SarabunPSK"/>
+                <w:b/>
+                <w:bCs/>
+                <w:sz w:val="32"/>
+                <w:szCs w:val="32"/>
+              </w:rPr>
+            </w:pPr>
+            <w:r>
+              <w:rPr>
+                <w:rFonts w:ascii="TH SarabunPSK" w:hAnsi="TH SarabunPSK" w:cs="TH SarabunPSK"/>
+                <w:b/>
+                <w:bCs/>
+                <w:sz w:val="32"/>
+                <w:szCs w:val="32"/>
+                <w:cs/>
+              </w:rPr>
+              <w:t>แฟ้มข้อมูลสินค้า</w:t>
+            </w:r>
+          </w:p>
+          <w:p>
+            <w:pPr>
+              <w:spacing w:line="240" w:lineRule="auto"/>
+              <w:jc w:val="thaiDistribute"/>
+              <w:rPr>
+                <w:rFonts w:ascii="TH SarabunPSK" w:hAnsi="TH SarabunPSK" w:cs="TH SarabunPSK"/>
+                <w:b/>
+                <w:bCs/>
+                <w:sz w:val="32"/>
+                <w:szCs w:val="32"/>
+              </w:rPr>
+            </w:pPr>
+            <w:r>
+              <w:rPr>
+                <w:rFonts w:ascii="TH SarabunPSK" w:hAnsi="TH SarabunPSK" w:cs="TH SarabunPSK"/>
+                <w:b/>
+                <w:bCs/>
+                <w:sz w:val="32"/>
+                <w:szCs w:val="32"/>
+                <w:cs/>
+              </w:rPr>
+              <w:t>แฟ้มข้อมูลคำสั่งซื้อ</w:t>
+            </w:r>
+          </w:p>
+          <w:p>
+            <w:pPr>
+              <w:spacing w:line="240" w:lineRule="auto"/>
+              <w:jc w:val="thaiDistribute"/>
+              <w:rPr>
+                <w:rFonts w:ascii="TH SarabunPSK" w:hAnsi="TH SarabunPSK" w:cs="TH SarabunPSK"/>
+                <w:b/>
+                <w:bCs/>
+                <w:sz w:val="32"/>
+                <w:szCs w:val="32"/>
+              </w:rPr>
+            </w:pPr>
+            <w:r>
+              <w:rPr>
+                <w:rFonts w:ascii="TH SarabunPSK" w:hAnsi="TH SarabunPSK" w:cs="TH SarabunPSK"/>
+                <w:b/>
+                <w:bCs/>
+                <w:sz w:val="32"/>
+                <w:szCs w:val="32"/>
+                <w:cs/>
+              </w:rPr>
+              <w:t>แฟ้มข้อมูลการชำระเงิน</w:t>
+            </w:r>
+          </w:p>
+          <w:p>
+            <w:pPr>
+              <w:spacing w:line="240" w:lineRule="auto"/>
+              <w:jc w:val="thaiDistribute"/>
+              <w:rPr>
+                <w:rFonts w:ascii="TH SarabunPSK" w:hAnsi="TH SarabunPSK" w:cs="TH SarabunPSK"/>
+                <w:b/>
+                <w:bCs/>
+                <w:sz w:val="32"/>
+                <w:szCs w:val="32"/>
+              </w:rPr>
+            </w:pPr>
+            <w:r>
+              <w:rPr>
+                <w:rFonts w:ascii="TH SarabunPSK" w:hAnsi="TH SarabunPSK" w:cs="TH SarabunPSK"/>
+                <w:b/>
+                <w:bCs/>
+                <w:sz w:val="32"/>
+                <w:szCs w:val="32"/>
+                <w:cs/>
+              </w:rPr>
+              <w:t>แฟ้มข้อมูลการจัดส่ง</w:t>
+            </w:r>
+          </w:p>
+          <w:p>
+            <w:pPr>
+              <w:spacing w:line="240" w:lineRule="auto"/>
+              <w:jc w:val="thaiDistribute"/>
+              <w:rPr>
+                <w:rFonts w:ascii="TH SarabunPSK" w:hAnsi="TH SarabunPSK" w:cs="TH SarabunPSK"/>
+                <w:b/>
+                <w:bCs/>
+                <w:color w:val="0070C0"/>
+                <w:sz w:val="32"/>
+                <w:szCs w:val="32"/>
+              </w:rPr>
+            </w:pPr>
+            <w:r>
+              <w:rPr>
+                <w:rFonts w:ascii="TH SarabunPSK" w:hAnsi="TH SarabunPSK" w:cs="TH SarabunPSK"/>
+                <w:b/>
+                <w:bCs/>
+                <w:color w:val="0070C0"/>
+                <w:sz w:val="32"/>
+                <w:szCs w:val="32"/>
+                <w:cs/>
+              </w:rPr>
+              <w:t>ข้อมูลผู้ใช้งาน</w:t>
+            </w:r>
+          </w:p>
+          <w:p>
+            <w:pPr>
+              <w:spacing w:line="240" w:lineRule="auto"/>
+              <w:jc w:val="thaiDistribute"/>
+              <w:rPr>
+                <w:rFonts w:ascii="TH SarabunPSK" w:hAnsi="TH SarabunPSK" w:cs="TH SarabunPSK"/>
+                <w:b/>
+                <w:bCs/>
+                <w:color w:val="0070C0"/>
+                <w:sz w:val="32"/>
+                <w:szCs w:val="32"/>
+              </w:rPr>
+            </w:pPr>
+            <w:r>
+              <w:rPr>
+                <w:rFonts w:ascii="TH SarabunPSK" w:hAnsi="TH SarabunPSK" w:cs="TH SarabunPSK"/>
+                <w:b/>
+                <w:bCs/>
+                <w:color w:val="0070C0"/>
+                <w:sz w:val="32"/>
+                <w:szCs w:val="32"/>
+                <w:cs/>
+              </w:rPr>
+              <w:t>ข้อมูลสินค้า</w:t>
+            </w:r>
+          </w:p>
+          <w:p>
+            <w:pPr>
+              <w:spacing w:line="240" w:lineRule="auto"/>
+              <w:jc w:val="thaiDistribute"/>
+              <w:rPr>
+                <w:rFonts w:ascii="TH SarabunPSK" w:hAnsi="TH SarabunPSK" w:cs="TH SarabunPSK"/>
+                <w:b/>
+                <w:bCs/>
+                <w:color w:val="0070C0"/>
+                <w:sz w:val="32"/>
+                <w:szCs w:val="32"/>
+              </w:rPr>
+            </w:pPr>
+            <w:r>
+              <w:rPr>
+                <w:rFonts w:ascii="TH SarabunPSK" w:hAnsi="TH SarabunPSK" w:cs="TH SarabunPSK"/>
+                <w:b/>
+                <w:bCs/>
+                <w:color w:val="0070C0"/>
+                <w:sz w:val="32"/>
+                <w:szCs w:val="32"/>
+                <w:cs/>
+              </w:rPr>
+              <w:t>ข้อมูลคำสั่งซื้อ</w:t>
+            </w:r>
+          </w:p>
+          <w:p>
+            <w:pPr>
+              <w:spacing w:line="240" w:lineRule="auto"/>
+              <w:jc w:val="thaiDistribute"/>
+              <w:rPr>
+                <w:rFonts w:ascii="TH SarabunPSK" w:hAnsi="TH SarabunPSK" w:cs="TH SarabunPSK"/>
+                <w:b/>
+                <w:bCs/>
+                <w:color w:val="0070C0"/>
+                <w:sz w:val="32"/>
+                <w:szCs w:val="32"/>
+              </w:rPr>
+            </w:pPr>
+            <w:r>
+              <w:rPr>
+                <w:rFonts w:ascii="TH SarabunPSK" w:hAnsi="TH SarabunPSK" w:cs="TH SarabunPSK"/>
+                <w:b/>
+                <w:bCs/>
+                <w:color w:val="0070C0"/>
+                <w:sz w:val="32"/>
+                <w:szCs w:val="32"/>
+                <w:cs/>
+              </w:rPr>
+              <w:t>ข</w:t>
+            </w:r>
+            <w:r>
+              <w:rPr>
+                <w:rFonts w:ascii="TH SarabunPSK" w:hAnsi="TH SarabunPSK" w:cs="TH SarabunPSK" w:hint="cs"/>
+                <w:b/>
+                <w:bCs/>
+                <w:color w:val="0070C0"/>
+                <w:sz w:val="32"/>
+                <w:szCs w:val="32"/>
+                <w:cs/>
+              </w:rPr>
+              <w:t>้</w:t>
+            </w:r>
+            <w:r>
+              <w:rPr>
+                <w:rFonts w:ascii="TH SarabunPSK" w:hAnsi="TH SarabunPSK" w:cs="TH SarabunPSK"/>
+                <w:b/>
+                <w:bCs/>
+                <w:color w:val="0070C0"/>
+                <w:sz w:val="32"/>
+                <w:szCs w:val="32"/>
+                <w:cs/>
+              </w:rPr>
+              <w:t>อมูลการชำระเงิน</w:t>
+            </w:r>
+          </w:p>
+          <w:p>
+            <w:pPr>
+              <w:spacing w:line="240" w:lineRule="auto"/>
+              <w:jc w:val="thaiDistribute"/>
+              <w:rPr>
+                <w:rFonts w:ascii="TH SarabunPSK" w:hAnsi="TH SarabunPSK" w:cs="TH SarabunPSK" w:hint="cs"/>
+                <w:b/>
+                <w:bCs/>
+                <w:sz w:val="32"/>
+                <w:szCs w:val="32"/>
+              </w:rPr>
+            </w:pPr>
+            <w:r>
+              <w:rPr>
+                <w:rFonts w:ascii="TH SarabunPSK" w:hAnsi="TH SarabunPSK" w:cs="TH SarabunPSK"/>
+                <w:b/>
+                <w:bCs/>
+                <w:color w:val="0070C0"/>
+                <w:sz w:val="32"/>
+                <w:szCs w:val="32"/>
+                <w:cs/>
+              </w:rPr>
+              <w:t>ข้อมูลการจัดส่ง</w:t>
+            </w:r>
+          </w:p>
+        </w:tc>
+      </w:tr>
+      <w:tr>
+        <w:tc>
+          <w:tcPr>
+            <w:tcW w:w="2765" w:type="dxa"/>
+          </w:tcPr>
+          <w:p>
+            <w:pPr>
+              <w:spacing w:line="240" w:lineRule="auto"/>
+              <w:jc w:val="thaiDistribute"/>
+              <w:rPr>
+                <w:rFonts w:ascii="TH SarabunPSK" w:hAnsi="TH SarabunPSK" w:cs="TH SarabunPSK"/>
+                <w:b/>
+                <w:bCs/>
+                <w:sz w:val="32"/>
+                <w:szCs w:val="32"/>
+              </w:rPr>
+            </w:pPr>
+            <w:r>
+              <w:rPr>
+                <w:rFonts w:ascii="TH SarabunPSK" w:hAnsi="TH SarabunPSK" w:cs="TH SarabunPSK" w:hint="cs"/>
+                <w:b/>
+                <w:bCs/>
+                <w:sz w:val="32"/>
+                <w:szCs w:val="32"/>
+                <w:cs/>
+              </w:rPr>
+              <w:t>4. จัดการคำสั่งซื้อ</w:t>
+            </w:r>
+          </w:p>
+          <w:p>
+            <w:pPr>
+              <w:spacing w:line="240" w:lineRule="auto"/>
+              <w:jc w:val="thaiDistribute"/>
+              <w:rPr>
+                <w:rFonts w:ascii="TH SarabunPSK" w:hAnsi="TH SarabunPSK" w:cs="TH SarabunPSK" w:hint="cs"/>
+                <w:b/>
+                <w:bCs/>
+                <w:sz w:val="32"/>
+                <w:szCs w:val="32"/>
+              </w:rPr>
+            </w:pPr>
+          </w:p>
+        </w:tc>
+        <w:tc>
+          <w:tcPr>
+            <w:tcW w:w="3042" w:type="dxa"/>
+          </w:tcPr>
+          <w:p>
+            <w:pPr>
+              <w:spacing w:line="240" w:lineRule="auto"/>
+              <w:jc w:val="thaiDistribute"/>
+              <w:rPr>
+                <w:rFonts w:ascii="TH SarabunPSK" w:hAnsi="TH SarabunPSK" w:cs="TH SarabunPSK"/>
+                <w:b/>
+                <w:bCs/>
+                <w:sz w:val="32"/>
+                <w:szCs w:val="32"/>
+              </w:rPr>
+            </w:pPr>
+            <w:r>
+              <w:rPr>
+                <w:rFonts w:ascii="TH SarabunPSK" w:hAnsi="TH SarabunPSK" w:cs="TH SarabunPSK" w:hint="cs"/>
+                <w:b/>
+                <w:bCs/>
+                <w:sz w:val="32"/>
+                <w:szCs w:val="32"/>
+                <w:highlight w:val="yellow"/>
+                <w:cs/>
+              </w:rPr>
+              <w:t>ผู้ใช้งาน</w:t>
+            </w:r>
+          </w:p>
+          <w:p>
+            <w:pPr>
+              <w:spacing w:line="240" w:lineRule="auto"/>
+              <w:jc w:val="thaiDistribute"/>
+              <w:rPr>
+                <w:rFonts w:ascii="TH SarabunPSK" w:hAnsi="TH SarabunPSK" w:cs="TH SarabunPSK"/>
+                <w:b/>
+                <w:bCs/>
+                <w:color w:val="0070C0"/>
+                <w:sz w:val="32"/>
+                <w:szCs w:val="32"/>
+              </w:rPr>
+            </w:pPr>
+            <w:r>
+              <w:rPr>
+                <w:rFonts w:ascii="TH SarabunPSK" w:hAnsi="TH SarabunPSK" w:cs="TH SarabunPSK" w:hint="cs"/>
+                <w:b/>
+                <w:bCs/>
+                <w:color w:val="0070C0"/>
+                <w:sz w:val="32"/>
+                <w:szCs w:val="32"/>
+                <w:cs/>
+              </w:rPr>
+              <w:t>ค้นหา</w:t>
+            </w:r>
+            <w:r>
+              <w:rPr>
+                <w:rFonts w:ascii="TH SarabunPSK" w:hAnsi="TH SarabunPSK" w:cs="TH SarabunPSK"/>
+                <w:b/>
+                <w:bCs/>
+                <w:color w:val="0070C0"/>
+                <w:sz w:val="32"/>
+                <w:szCs w:val="32"/>
+                <w:cs/>
+              </w:rPr>
+              <w:t>สินค้า</w:t>
+            </w:r>
+          </w:p>
+          <w:p>
+            <w:pPr>
+              <w:spacing w:line="240" w:lineRule="auto"/>
+              <w:jc w:val="thaiDistribute"/>
+              <w:rPr>
+                <w:rFonts w:ascii="TH SarabunPSK" w:hAnsi="TH SarabunPSK" w:cs="TH SarabunPSK" w:hint="cs"/>
+                <w:b/>
+                <w:bCs/>
+                <w:color w:val="0070C0"/>
+                <w:sz w:val="32"/>
+                <w:szCs w:val="32"/>
+              </w:rPr>
+            </w:pPr>
+            <w:r>
+              <w:rPr>
+                <w:rFonts w:ascii="TH SarabunPSK" w:hAnsi="TH SarabunPSK" w:cs="TH SarabunPSK" w:hint="cs"/>
+                <w:b/>
+                <w:bCs/>
+                <w:color w:val="0070C0"/>
+                <w:sz w:val="32"/>
+                <w:szCs w:val="32"/>
+                <w:cs/>
+              </w:rPr>
+              <w:t>เพิ่มสินค้าลงตะกร้า</w:t>
+            </w:r>
+          </w:p>
+          <w:p>
+            <w:pPr>
+              <w:spacing w:line="240" w:lineRule="auto"/>
+              <w:jc w:val="thaiDistribute"/>
+              <w:rPr>
+                <w:rFonts w:ascii="TH SarabunPSK" w:hAnsi="TH SarabunPSK" w:cs="TH SarabunPSK"/>
+                <w:b/>
+                <w:bCs/>
+                <w:color w:val="0070C0"/>
+                <w:sz w:val="32"/>
+                <w:szCs w:val="32"/>
+              </w:rPr>
+            </w:pPr>
+            <w:r>
+              <w:rPr>
+                <w:rFonts w:ascii="TH SarabunPSK" w:hAnsi="TH SarabunPSK" w:cs="TH SarabunPSK"/>
+                <w:b/>
+                <w:bCs/>
+                <w:color w:val="0070C0"/>
+                <w:sz w:val="32"/>
+                <w:szCs w:val="32"/>
+                <w:cs/>
+              </w:rPr>
+              <w:t>สั่งซื้อสินค้า</w:t>
+            </w:r>
+          </w:p>
+          <w:p>
+            <w:pPr>
+              <w:spacing w:line="240" w:lineRule="auto"/>
+              <w:jc w:val="thaiDistribute"/>
+              <w:rPr>
+                <w:rFonts w:ascii="TH SarabunPSK" w:hAnsi="TH SarabunPSK" w:cs="TH SarabunPSK" w:hint="cs"/>
+                <w:b/>
+                <w:bCs/>
+                <w:color w:val="0070C0"/>
+                <w:sz w:val="32"/>
+                <w:szCs w:val="32"/>
+              </w:rPr>
+            </w:pPr>
+            <w:r>
+              <w:rPr>
+                <w:rFonts w:ascii="TH SarabunPSK" w:hAnsi="TH SarabunPSK" w:cs="TH SarabunPSK" w:hint="cs"/>
+                <w:b/>
+                <w:bCs/>
+                <w:color w:val="0070C0"/>
+                <w:sz w:val="32"/>
+                <w:szCs w:val="32"/>
+                <w:cs/>
+              </w:rPr>
+              <w:t>ยกเลิกสินค้า</w:t>
+            </w:r>
+          </w:p>
+          <w:p>
+            <w:pPr>
+              <w:spacing w:line="240" w:lineRule="auto"/>
+              <w:jc w:val="thaiDistribute"/>
+              <w:rPr>
+                <w:rFonts w:ascii="TH SarabunPSK" w:hAnsi="TH SarabunPSK" w:cs="TH SarabunPSK" w:hint="cs"/>
+                <w:b/>
+                <w:bCs/>
+                <w:sz w:val="32"/>
+                <w:szCs w:val="32"/>
+              </w:rPr>
+            </w:pPr>
+            <w:r>
+              <w:rPr>
+                <w:rFonts w:ascii="TH SarabunPSK" w:hAnsi="TH SarabunPSK" w:cs="TH SarabunPSK" w:hint="cs"/>
+                <w:b/>
+                <w:bCs/>
+                <w:color w:val="FF0000"/>
+                <w:sz w:val="32"/>
+                <w:szCs w:val="32"/>
+                <w:cs/>
+              </w:rPr>
+              <w:t>แสดงรายการคำสั่งซื้อ</w:t>
+            </w:r>
+          </w:p>
+        </w:tc>
+        <w:tc>
+          <w:tcPr>
+            <w:tcW w:w="3402" w:type="dxa"/>
+          </w:tcPr>
+          <w:p>
+            <w:pPr>
+              <w:spacing w:line="240" w:lineRule="auto"/>
+              <w:jc w:val="thaiDistribute"/>
+              <w:rPr>
+                <w:rFonts w:ascii="TH SarabunPSK" w:hAnsi="TH SarabunPSK" w:cs="TH SarabunPSK"/>
+                <w:b/>
+                <w:bCs/>
+                <w:sz w:val="32"/>
+                <w:szCs w:val="32"/>
+              </w:rPr>
+            </w:pPr>
+            <w:r>
+              <w:rPr>
+                <w:rFonts w:ascii="TH SarabunPSK" w:hAnsi="TH SarabunPSK" w:cs="TH SarabunPSK"/>
+                <w:b/>
+                <w:bCs/>
+                <w:sz w:val="32"/>
+                <w:szCs w:val="32"/>
+                <w:cs/>
+              </w:rPr>
+              <w:t>แฟ้มข้อมูลผู้ใช้งาน</w:t>
+            </w:r>
+          </w:p>
+          <w:p>
+            <w:pPr>
+              <w:spacing w:line="240" w:lineRule="auto"/>
+              <w:jc w:val="thaiDistribute"/>
+              <w:rPr>
+                <w:rFonts w:ascii="TH SarabunPSK" w:hAnsi="TH SarabunPSK" w:cs="TH SarabunPSK"/>
+                <w:b/>
+                <w:bCs/>
+                <w:sz w:val="32"/>
+                <w:szCs w:val="32"/>
+              </w:rPr>
+            </w:pPr>
+            <w:r>
+              <w:rPr>
+                <w:rFonts w:ascii="TH SarabunPSK" w:hAnsi="TH SarabunPSK" w:cs="TH SarabunPSK"/>
+                <w:b/>
+                <w:bCs/>
+                <w:sz w:val="32"/>
+                <w:szCs w:val="32"/>
+                <w:cs/>
+              </w:rPr>
+              <w:t>แฟ้มข้อมูลสินค้า</w:t>
+            </w:r>
+          </w:p>
+          <w:p>
+            <w:pPr>
+              <w:spacing w:line="240" w:lineRule="auto"/>
+              <w:jc w:val="thaiDistribute"/>
+              <w:rPr>
+                <w:rFonts w:ascii="TH SarabunPSK" w:hAnsi="TH SarabunPSK" w:cs="TH SarabunPSK"/>
+                <w:b/>
+                <w:bCs/>
+                <w:sz w:val="32"/>
+                <w:szCs w:val="32"/>
+              </w:rPr>
+            </w:pPr>
+            <w:r>
+              <w:rPr>
+                <w:rFonts w:ascii="TH SarabunPSK" w:hAnsi="TH SarabunPSK" w:cs="TH SarabunPSK"/>
+                <w:b/>
+                <w:bCs/>
+                <w:sz w:val="32"/>
+                <w:szCs w:val="32"/>
+                <w:cs/>
+              </w:rPr>
+              <w:t>แฟ้มข้อมูลคำสั่งซื้อ</w:t>
+            </w:r>
+          </w:p>
+          <w:p>
+            <w:pPr>
+              <w:spacing w:line="240" w:lineRule="auto"/>
+              <w:jc w:val="thaiDistribute"/>
+              <w:rPr>
+                <w:rFonts w:ascii="TH SarabunPSK" w:hAnsi="TH SarabunPSK" w:cs="TH SarabunPSK"/>
+                <w:b/>
+                <w:bCs/>
+                <w:color w:val="0070C0"/>
+                <w:sz w:val="32"/>
+                <w:szCs w:val="32"/>
+              </w:rPr>
+            </w:pPr>
+            <w:r>
+              <w:rPr>
+                <w:rFonts w:ascii="TH SarabunPSK" w:hAnsi="TH SarabunPSK" w:cs="TH SarabunPSK"/>
+                <w:b/>
+                <w:bCs/>
+                <w:color w:val="0070C0"/>
+                <w:sz w:val="32"/>
+                <w:szCs w:val="32"/>
+                <w:cs/>
+              </w:rPr>
+              <w:t>ข้อมูลผู้ใช้งาน</w:t>
+            </w:r>
+          </w:p>
+          <w:p>
+            <w:pPr>
+              <w:spacing w:line="240" w:lineRule="auto"/>
+              <w:jc w:val="thaiDistribute"/>
+              <w:rPr>
+                <w:rFonts w:ascii="TH SarabunPSK" w:hAnsi="TH SarabunPSK" w:cs="TH SarabunPSK"/>
+                <w:b/>
+                <w:bCs/>
+                <w:color w:val="0070C0"/>
+                <w:sz w:val="32"/>
+                <w:szCs w:val="32"/>
+              </w:rPr>
+            </w:pPr>
+            <w:r>
+              <w:rPr>
+                <w:rFonts w:ascii="TH SarabunPSK" w:hAnsi="TH SarabunPSK" w:cs="TH SarabunPSK"/>
+                <w:b/>
+                <w:bCs/>
+                <w:color w:val="0070C0"/>
+                <w:sz w:val="32"/>
+                <w:szCs w:val="32"/>
+                <w:cs/>
+              </w:rPr>
+              <w:t>ข้อมูลสินค้า</w:t>
+            </w:r>
+          </w:p>
+          <w:p>
+            <w:pPr>
+              <w:spacing w:line="240" w:lineRule="auto"/>
+              <w:jc w:val="thaiDistribute"/>
+              <w:rPr>
+                <w:rFonts w:ascii="TH SarabunPSK" w:hAnsi="TH SarabunPSK" w:cs="TH SarabunPSK"/>
+                <w:b/>
+                <w:bCs/>
+                <w:color w:val="0070C0"/>
+                <w:sz w:val="32"/>
+                <w:szCs w:val="32"/>
+              </w:rPr>
+            </w:pPr>
+            <w:r>
+              <w:rPr>
+                <w:rFonts w:ascii="TH SarabunPSK" w:hAnsi="TH SarabunPSK" w:cs="TH SarabunPSK"/>
+                <w:b/>
+                <w:bCs/>
+                <w:color w:val="0070C0"/>
+                <w:sz w:val="32"/>
+                <w:szCs w:val="32"/>
+                <w:cs/>
+              </w:rPr>
+              <w:t>ข้อมูลคำสั่งซื้อ</w:t>
+            </w:r>
+          </w:p>
+          <w:p>
+            <w:pPr>
+              <w:spacing w:line="240" w:lineRule="auto"/>
+              <w:jc w:val="thaiDistribute"/>
+              <w:rPr>
+                <w:rFonts w:ascii="TH SarabunPSK" w:hAnsi="TH SarabunPSK" w:cs="TH SarabunPSK" w:hint="cs"/>
+                <w:b/>
+                <w:bCs/>
+                <w:sz w:val="32"/>
+                <w:szCs w:val="32"/>
+              </w:rPr>
+            </w:pPr>
+          </w:p>
+        </w:tc>
+      </w:tr>
+      <w:tr>
+        <w:tc>
+          <w:tcPr>
+            <w:tcW w:w="2765" w:type="dxa"/>
+          </w:tcPr>
+          <w:p>
+            <w:pPr>
+              <w:spacing w:line="240" w:lineRule="auto"/>
+              <w:jc w:val="thaiDistribute"/>
+              <w:rPr>
+                <w:rFonts w:ascii="TH SarabunPSK" w:hAnsi="TH SarabunPSK" w:cs="TH SarabunPSK" w:hint="cs"/>
+                <w:b/>
+                <w:bCs/>
+                <w:sz w:val="32"/>
+                <w:szCs w:val="32"/>
+                <w:cs/>
+              </w:rPr>
+            </w:pPr>
+            <w:r>
+              <w:rPr>
+                <w:rFonts w:ascii="TH SarabunPSK" w:hAnsi="TH SarabunPSK" w:cs="TH SarabunPSK" w:hint="cs"/>
+                <w:b/>
+                <w:bCs/>
+                <w:sz w:val="32"/>
+                <w:szCs w:val="32"/>
+                <w:cs/>
+              </w:rPr>
+              <w:t>5. ชำระเงิน</w:t>
+            </w:r>
+          </w:p>
+        </w:tc>
+        <w:tc>
+          <w:tcPr>
+            <w:tcW w:w="3042" w:type="dxa"/>
+          </w:tcPr>
+          <w:p>
+            <w:pPr>
+              <w:spacing w:line="240" w:lineRule="auto"/>
+              <w:jc w:val="thaiDistribute"/>
+              <w:rPr>
+                <w:rFonts w:ascii="TH SarabunPSK" w:hAnsi="TH SarabunPSK" w:cs="TH SarabunPSK"/>
+                <w:b/>
+                <w:bCs/>
+                <w:sz w:val="32"/>
+                <w:szCs w:val="32"/>
+                <w:highlight w:val="yellow"/>
+              </w:rPr>
+            </w:pPr>
+            <w:r>
+              <w:rPr>
+                <w:rFonts w:ascii="TH SarabunPSK" w:hAnsi="TH SarabunPSK" w:cs="TH SarabunPSK" w:hint="cs"/>
+                <w:b/>
+                <w:bCs/>
+                <w:sz w:val="32"/>
+                <w:szCs w:val="32"/>
+                <w:highlight w:val="yellow"/>
+                <w:cs/>
+              </w:rPr>
+              <w:t>ผู้ใช้งาน</w:t>
+            </w:r>
+          </w:p>
+          <w:p>
+            <w:pPr>
+              <w:spacing w:line="240" w:lineRule="auto"/>
+              <w:jc w:val="thaiDistribute"/>
+              <w:rPr>
+                <w:rFonts w:ascii="TH SarabunPSK" w:hAnsi="TH SarabunPSK" w:cs="TH SarabunPSK"/>
+                <w:b/>
+                <w:bCs/>
+                <w:color w:val="0070C0"/>
+                <w:sz w:val="32"/>
+                <w:szCs w:val="32"/>
+              </w:rPr>
+            </w:pPr>
+            <w:r>
+              <w:rPr>
+                <w:rFonts w:ascii="TH SarabunPSK" w:hAnsi="TH SarabunPSK" w:cs="TH SarabunPSK" w:hint="cs"/>
+                <w:b/>
+                <w:bCs/>
+                <w:color w:val="0070C0"/>
+                <w:sz w:val="32"/>
+                <w:szCs w:val="32"/>
+                <w:cs/>
+              </w:rPr>
+              <w:t>ชำระเงิน</w:t>
+            </w:r>
+          </w:p>
+          <w:p>
+            <w:pPr>
+              <w:spacing w:line="240" w:lineRule="auto"/>
+              <w:jc w:val="thaiDistribute"/>
+              <w:rPr>
+                <w:rFonts w:ascii="TH SarabunPSK" w:hAnsi="TH SarabunPSK" w:cs="TH SarabunPSK" w:hint="cs"/>
+                <w:b/>
+                <w:bCs/>
+                <w:sz w:val="32"/>
+                <w:szCs w:val="32"/>
+                <w:highlight w:val="yellow"/>
+                <w:cs/>
+              </w:rPr>
+            </w:pPr>
+            <w:r>
+              <w:rPr>
+                <w:rFonts w:ascii="TH SarabunPSK" w:hAnsi="TH SarabunPSK" w:cs="TH SarabunPSK" w:hint="cs"/>
+                <w:b/>
+                <w:bCs/>
+                <w:color w:val="FF0000"/>
+                <w:sz w:val="32"/>
+                <w:szCs w:val="32"/>
+                <w:cs/>
+              </w:rPr>
+              <w:t>ใบเสร็จ</w:t>
+            </w:r>
+          </w:p>
+        </w:tc>
+        <w:tc>
+          <w:tcPr>
+            <w:tcW w:w="3402" w:type="dxa"/>
+          </w:tcPr>
+          <w:p>
+            <w:pPr>
+              <w:spacing w:line="240" w:lineRule="auto"/>
+              <w:jc w:val="thaiDistribute"/>
+              <w:rPr>
+                <w:rFonts w:ascii="TH SarabunPSK" w:hAnsi="TH SarabunPSK" w:cs="TH SarabunPSK"/>
+                <w:b/>
+                <w:bCs/>
+                <w:sz w:val="32"/>
+                <w:szCs w:val="32"/>
+              </w:rPr>
+            </w:pPr>
+            <w:r>
+              <w:rPr>
+                <w:rFonts w:ascii="TH SarabunPSK" w:hAnsi="TH SarabunPSK" w:cs="TH SarabunPSK"/>
+                <w:b/>
+                <w:bCs/>
+                <w:sz w:val="32"/>
+                <w:szCs w:val="32"/>
+                <w:cs/>
+              </w:rPr>
+              <w:t>แฟ้มข้อมูลคำสั่งซื้อ</w:t>
+            </w:r>
+          </w:p>
+          <w:p>
+            <w:pPr>
+              <w:spacing w:line="240" w:lineRule="auto"/>
+              <w:jc w:val="thaiDistribute"/>
+              <w:rPr>
+                <w:rFonts w:ascii="TH SarabunPSK" w:hAnsi="TH SarabunPSK" w:cs="TH SarabunPSK"/>
+                <w:b/>
+                <w:bCs/>
+                <w:sz w:val="32"/>
+                <w:szCs w:val="32"/>
+              </w:rPr>
+            </w:pPr>
+            <w:r>
+              <w:rPr>
+                <w:rFonts w:ascii="TH SarabunPSK" w:hAnsi="TH SarabunPSK" w:cs="TH SarabunPSK"/>
+                <w:b/>
+                <w:bCs/>
+                <w:sz w:val="32"/>
+                <w:szCs w:val="32"/>
+                <w:cs/>
+              </w:rPr>
+              <w:t>แฟ้มข้อมูลการชำระเงิน</w:t>
+            </w:r>
+          </w:p>
+          <w:p>
+            <w:pPr>
+              <w:spacing w:line="240" w:lineRule="auto"/>
+              <w:jc w:val="thaiDistribute"/>
+              <w:rPr>
+                <w:rFonts w:ascii="TH SarabunPSK" w:hAnsi="TH SarabunPSK" w:cs="TH SarabunPSK"/>
+                <w:b/>
+                <w:bCs/>
+                <w:color w:val="FF0000"/>
+                <w:sz w:val="32"/>
+                <w:szCs w:val="32"/>
+              </w:rPr>
+            </w:pPr>
+            <w:r>
+              <w:rPr>
+                <w:rFonts w:ascii="TH SarabunPSK" w:hAnsi="TH SarabunPSK" w:cs="TH SarabunPSK" w:hint="cs"/>
+                <w:b/>
+                <w:bCs/>
+                <w:color w:val="FF0000"/>
+                <w:sz w:val="32"/>
+                <w:szCs w:val="32"/>
+                <w:cs/>
+              </w:rPr>
+              <w:t>รายละเอียด</w:t>
+            </w:r>
+            <w:r>
+              <w:rPr>
+                <w:rFonts w:ascii="TH SarabunPSK" w:hAnsi="TH SarabunPSK" w:cs="TH SarabunPSK"/>
+                <w:b/>
+                <w:bCs/>
+                <w:color w:val="FF0000"/>
+                <w:sz w:val="32"/>
+                <w:szCs w:val="32"/>
+                <w:cs/>
+              </w:rPr>
+              <w:t>คำสั่งซื้อ</w:t>
+            </w:r>
+          </w:p>
+          <w:p>
+            <w:pPr>
+              <w:spacing w:line="240" w:lineRule="auto"/>
+              <w:jc w:val="thaiDistribute"/>
+              <w:rPr>
+                <w:rFonts w:ascii="TH SarabunPSK" w:hAnsi="TH SarabunPSK" w:cs="TH SarabunPSK" w:hint="cs"/>
+                <w:b/>
+                <w:bCs/>
+                <w:sz w:val="32"/>
+                <w:szCs w:val="32"/>
+                <w:cs/>
+              </w:rPr>
+            </w:pPr>
+            <w:r>
+              <w:rPr>
+                <w:rFonts w:ascii="TH SarabunPSK" w:hAnsi="TH SarabunPSK" w:cs="TH SarabunPSK" w:hint="cs"/>
+                <w:b/>
+                <w:bCs/>
+                <w:color w:val="FF0000"/>
+                <w:sz w:val="32"/>
+                <w:szCs w:val="32"/>
+                <w:cs/>
+              </w:rPr>
+              <w:t>รายละเอียด</w:t>
+            </w:r>
+            <w:r>
+              <w:rPr>
+                <w:rFonts w:ascii="TH SarabunPSK" w:hAnsi="TH SarabunPSK" w:cs="TH SarabunPSK"/>
+                <w:b/>
+                <w:bCs/>
+                <w:color w:val="FF0000"/>
+                <w:sz w:val="32"/>
+                <w:szCs w:val="32"/>
+                <w:cs/>
+              </w:rPr>
+              <w:t>การชำระเงิน</w:t>
+            </w:r>
+          </w:p>
+        </w:tc>
+      </w:tr>
+      <w:tr>
+        <w:tc>
+          <w:tcPr>
+            <w:tcW w:w="2765" w:type="dxa"/>
+          </w:tcPr>
+          <w:p>
+            <w:pPr>
+              <w:spacing w:line="240" w:lineRule="auto"/>
+              <w:jc w:val="thaiDistribute"/>
+              <w:rPr>
+                <w:rFonts w:ascii="TH SarabunPSK" w:hAnsi="TH SarabunPSK" w:cs="TH SarabunPSK" w:hint="cs"/>
+                <w:b/>
+                <w:bCs/>
+                <w:sz w:val="32"/>
+                <w:szCs w:val="32"/>
+                <w:cs/>
+              </w:rPr>
+            </w:pPr>
+            <w:r>
+              <w:rPr>
+                <w:rFonts w:ascii="TH SarabunPSK" w:hAnsi="TH SarabunPSK" w:cs="TH SarabunPSK" w:hint="cs"/>
+                <w:b/>
+                <w:bCs/>
+                <w:sz w:val="32"/>
+                <w:szCs w:val="32"/>
+                <w:cs/>
+              </w:rPr>
+              <w:t>6. ออกรายงาน</w:t>
+            </w:r>
+          </w:p>
+        </w:tc>
+        <w:tc>
+          <w:tcPr>
+            <w:tcW w:w="3042" w:type="dxa"/>
+          </w:tcPr>
+          <w:p>
+            <w:pPr>
+              <w:spacing w:line="240" w:lineRule="auto"/>
+              <w:jc w:val="thaiDistribute"/>
+              <w:rPr>
+                <w:rFonts w:ascii="TH SarabunPSK" w:hAnsi="TH SarabunPSK" w:cs="TH SarabunPSK"/>
+                <w:b/>
+                <w:bCs/>
+                <w:sz w:val="32"/>
+                <w:szCs w:val="32"/>
+                <w:highlight w:val="yellow"/>
+              </w:rPr>
+            </w:pPr>
+            <w:r>
+              <w:rPr>
+                <w:rFonts w:ascii="TH SarabunPSK" w:hAnsi="TH SarabunPSK" w:cs="TH SarabunPSK" w:hint="cs"/>
+                <w:b/>
+                <w:bCs/>
+                <w:sz w:val="32"/>
+                <w:szCs w:val="32"/>
+                <w:highlight w:val="yellow"/>
+                <w:cs/>
+              </w:rPr>
+              <w:t>ผู้ดูแลระบบ</w:t>
+            </w:r>
+          </w:p>
+          <w:p>
+            <w:pPr>
+              <w:spacing w:line="240" w:lineRule="auto"/>
+              <w:jc w:val="thaiDistribute"/>
+              <w:rPr>
+                <w:rFonts w:ascii="TH SarabunPSK" w:hAnsi="TH SarabunPSK" w:cs="TH SarabunPSK"/>
+                <w:b/>
+                <w:bCs/>
+                <w:sz w:val="32"/>
+                <w:szCs w:val="32"/>
+              </w:rPr>
+            </w:pPr>
+            <w:r>
+              <w:rPr>
+                <w:rFonts w:ascii="TH SarabunPSK" w:hAnsi="TH SarabunPSK" w:cs="TH SarabunPSK" w:hint="cs"/>
+                <w:b/>
+                <w:bCs/>
+                <w:sz w:val="32"/>
+                <w:szCs w:val="32"/>
+                <w:cs/>
+              </w:rPr>
+              <w:t>ออกรายงาน</w:t>
+            </w:r>
+          </w:p>
+          <w:p>
+            <w:pPr>
+              <w:spacing w:line="240" w:lineRule="auto"/>
+              <w:jc w:val="thaiDistribute"/>
+              <w:rPr>
+                <w:rFonts w:ascii="TH SarabunPSK" w:hAnsi="TH SarabunPSK" w:cs="TH SarabunPSK" w:hint="cs"/>
+                <w:b/>
+                <w:bCs/>
+                <w:color w:val="FF0000"/>
+                <w:sz w:val="32"/>
+                <w:szCs w:val="32"/>
+                <w:highlight w:val="yellow"/>
+                <w:cs/>
+              </w:rPr>
+            </w:pPr>
+            <w:r>
+              <w:rPr>
+                <w:rFonts w:ascii="TH SarabunPSK" w:hAnsi="TH SarabunPSK" w:cs="TH SarabunPSK" w:hint="cs"/>
+                <w:b/>
+                <w:bCs/>
+                <w:color w:val="FF0000"/>
+                <w:sz w:val="32"/>
+                <w:szCs w:val="32"/>
+                <w:cs/>
+              </w:rPr>
+              <w:t>ออกรายงานรูปแบบกราฟ</w:t>
+            </w:r>
+          </w:p>
+        </w:tc>
+        <w:tc>
+          <w:tcPr>
+            <w:tcW w:w="3402" w:type="dxa"/>
+          </w:tcPr>
+          <w:p>
+            <w:pPr>
+              <w:spacing w:line="240" w:lineRule="auto"/>
+              <w:jc w:val="thaiDistribute"/>
+              <w:rPr>
+                <w:rFonts w:ascii="TH SarabunPSK" w:hAnsi="TH SarabunPSK" w:cs="TH SarabunPSK"/>
+                <w:b/>
+                <w:bCs/>
+                <w:sz w:val="32"/>
+                <w:szCs w:val="32"/>
+              </w:rPr>
+            </w:pPr>
+            <w:r>
+              <w:rPr>
+                <w:rFonts w:ascii="TH SarabunPSK" w:hAnsi="TH SarabunPSK" w:cs="TH SarabunPSK"/>
+                <w:b/>
+                <w:bCs/>
+                <w:sz w:val="32"/>
+                <w:szCs w:val="32"/>
+                <w:cs/>
+              </w:rPr>
+              <w:t>แฟ้มข้อมูลสินค้า</w:t>
+            </w:r>
+          </w:p>
+          <w:p>
+            <w:pPr>
+              <w:spacing w:line="240" w:lineRule="auto"/>
+              <w:jc w:val="thaiDistribute"/>
+              <w:rPr>
+                <w:rFonts w:ascii="TH SarabunPSK" w:hAnsi="TH SarabunPSK" w:cs="TH SarabunPSK"/>
+                <w:b/>
+                <w:bCs/>
+                <w:sz w:val="32"/>
+                <w:szCs w:val="32"/>
+              </w:rPr>
+            </w:pPr>
+            <w:r>
+              <w:rPr>
+                <w:rFonts w:ascii="TH SarabunPSK" w:hAnsi="TH SarabunPSK" w:cs="TH SarabunPSK"/>
+                <w:b/>
+                <w:bCs/>
+                <w:sz w:val="32"/>
+                <w:szCs w:val="32"/>
+                <w:cs/>
+              </w:rPr>
+              <w:t>แฟ้มข้อมูลคำสั่งซื้อ</w:t>
+            </w:r>
+          </w:p>
+          <w:p>
+            <w:pPr>
+              <w:spacing w:line="240" w:lineRule="auto"/>
+              <w:jc w:val="thaiDistribute"/>
+              <w:rPr>
+                <w:rFonts w:ascii="TH SarabunPSK" w:hAnsi="TH SarabunPSK" w:cs="TH SarabunPSK"/>
+                <w:b/>
+                <w:bCs/>
+                <w:sz w:val="32"/>
+                <w:szCs w:val="32"/>
+              </w:rPr>
+            </w:pPr>
+            <w:r>
+              <w:rPr>
+                <w:rFonts w:ascii="TH SarabunPSK" w:hAnsi="TH SarabunPSK" w:cs="TH SarabunPSK"/>
+                <w:b/>
+                <w:bCs/>
+                <w:sz w:val="32"/>
+                <w:szCs w:val="32"/>
+                <w:cs/>
+              </w:rPr>
+              <w:t>แฟ้มข้อมูลการชำระเงิน</w:t>
+            </w:r>
+          </w:p>
+          <w:p>
+            <w:pPr>
+              <w:spacing w:line="240" w:lineRule="auto"/>
+              <w:jc w:val="thaiDistribute"/>
+              <w:rPr>
+                <w:rFonts w:ascii="TH SarabunPSK" w:hAnsi="TH SarabunPSK" w:cs="TH SarabunPSK"/>
+                <w:b/>
+                <w:bCs/>
+                <w:sz w:val="32"/>
+                <w:szCs w:val="32"/>
+              </w:rPr>
+            </w:pPr>
+            <w:r>
+              <w:rPr>
+                <w:rFonts w:ascii="TH SarabunPSK" w:hAnsi="TH SarabunPSK" w:cs="TH SarabunPSK"/>
+                <w:b/>
+                <w:bCs/>
+                <w:sz w:val="32"/>
+                <w:szCs w:val="32"/>
+                <w:cs/>
+              </w:rPr>
+              <w:t>แฟ้มข้อมูลการจัดส่ง</w:t>
+            </w:r>
+          </w:p>
+          <w:p>
+            <w:pPr>
+              <w:spacing w:line="240" w:lineRule="auto"/>
+              <w:jc w:val="thaiDistribute"/>
+              <w:rPr>
+                <w:rFonts w:ascii="TH SarabunPSK" w:hAnsi="TH SarabunPSK" w:cs="TH SarabunPSK"/>
+                <w:b/>
+                <w:bCs/>
+                <w:color w:val="0070C0"/>
+                <w:sz w:val="32"/>
+                <w:szCs w:val="32"/>
+              </w:rPr>
+            </w:pPr>
+            <w:r>
+              <w:rPr>
+                <w:rFonts w:ascii="TH SarabunPSK" w:hAnsi="TH SarabunPSK" w:cs="TH SarabunPSK"/>
+                <w:b/>
+                <w:bCs/>
+                <w:color w:val="0070C0"/>
+                <w:sz w:val="32"/>
+                <w:szCs w:val="32"/>
+                <w:cs/>
+              </w:rPr>
+              <w:t>ข้อมูลสินค้า</w:t>
+            </w:r>
+          </w:p>
+          <w:p>
+            <w:pPr>
+              <w:spacing w:line="240" w:lineRule="auto"/>
+              <w:jc w:val="thaiDistribute"/>
+              <w:rPr>
+                <w:rFonts w:ascii="TH SarabunPSK" w:hAnsi="TH SarabunPSK" w:cs="TH SarabunPSK"/>
+                <w:b/>
+                <w:bCs/>
+                <w:color w:val="0070C0"/>
+                <w:sz w:val="32"/>
+                <w:szCs w:val="32"/>
+              </w:rPr>
+            </w:pPr>
+            <w:r>
+              <w:rPr>
+                <w:rFonts w:ascii="TH SarabunPSK" w:hAnsi="TH SarabunPSK" w:cs="TH SarabunPSK"/>
+                <w:b/>
+                <w:bCs/>
+                <w:color w:val="0070C0"/>
+                <w:sz w:val="32"/>
+                <w:szCs w:val="32"/>
+                <w:cs/>
+              </w:rPr>
+              <w:t>ข้อมูลคำสั่งซื้อ</w:t>
+            </w:r>
+          </w:p>
+          <w:p>
+            <w:pPr>
+              <w:spacing w:line="240" w:lineRule="auto"/>
+              <w:jc w:val="thaiDistribute"/>
+              <w:rPr>
+                <w:rFonts w:ascii="TH SarabunPSK" w:hAnsi="TH SarabunPSK" w:cs="TH SarabunPSK"/>
+                <w:b/>
+                <w:bCs/>
+                <w:color w:val="0070C0"/>
+                <w:sz w:val="32"/>
+                <w:szCs w:val="32"/>
+              </w:rPr>
+            </w:pPr>
+            <w:r>
+              <w:rPr>
+                <w:rFonts w:ascii="TH SarabunPSK" w:hAnsi="TH SarabunPSK" w:cs="TH SarabunPSK"/>
+                <w:b/>
+                <w:bCs/>
+                <w:color w:val="0070C0"/>
+                <w:sz w:val="32"/>
+                <w:szCs w:val="32"/>
+                <w:cs/>
+              </w:rPr>
+              <w:t>ข้อมูลการชำระเงิน</w:t>
+            </w:r>
+          </w:p>
+          <w:p>
+            <w:pPr>
+              <w:spacing w:line="240" w:lineRule="auto"/>
+              <w:jc w:val="thaiDistribute"/>
+              <w:rPr>
+                <w:rFonts w:ascii="TH SarabunPSK" w:hAnsi="TH SarabunPSK" w:cs="TH SarabunPSK" w:hint="cs"/>
+                <w:b/>
+                <w:bCs/>
+                <w:sz w:val="32"/>
+                <w:szCs w:val="32"/>
+                <w:cs/>
+              </w:rPr>
+            </w:pPr>
+            <w:r>
+              <w:rPr>
+                <w:rFonts w:ascii="TH SarabunPSK" w:hAnsi="TH SarabunPSK" w:cs="TH SarabunPSK"/>
+                <w:b/>
+                <w:bCs/>
+                <w:color w:val="0070C0"/>
+                <w:sz w:val="32"/>
+                <w:szCs w:val="32"/>
+                <w:cs/>
+              </w:rPr>
+              <w:t>ข้อมูลการจัดส่ง</w:t>
+            </w:r>
+          </w:p>
+        </w:tc>
+      </w:tr>
+    </w:tbl>
     <w:p>
       <w:pPr>
         <w:rPr>
@@ -1025,7 +2966,7 @@
     </w:p>
     <w:sectPr>
       <w:pgSz w:w="11906" w:h="16838"/>
-      <w:pgMar w:top="2160" w:right="1440" w:bottom="1440" w:left="2160" w:header="708" w:footer="708" w:gutter="0"/>
+      <w:pgMar w:top="1440" w:right="1440" w:bottom="1440" w:left="1440" w:header="708" w:footer="708" w:gutter="0"/>
       <w:cols w:space="708"/>
       <w:docGrid w:linePitch="360"/>
     </w:sectPr>
@@ -1034,7 +2975,7 @@
 </file>
 
 <file path=word/endnotes.xml><?xml version="1.0" encoding="utf-8"?>
-<w:endnotes xmlns:wpc="http://schemas.microsoft.com/office/word/2010/wordprocessingCanvas" xmlns:cx="http://schemas.microsoft.com/office/drawing/2014/chartex" xmlns:cx1="http://schemas.microsoft.com/office/drawing/2015/9/8/chartex" xmlns:cx2="http://schemas.microsoft.com/office/drawing/2015/10/21/chartex" xmlns:cx3="http://schemas.microsoft.com/office/drawing/2016/5/9/chartex" xmlns:cx4="http://schemas.microsoft.com/office/drawing/2016/5/10/chartex" xmlns:cx5="http://schemas.microsoft.com/office/drawing/2016/5/11/chartex" xmlns:cx6="http://schemas.microsoft.com/office/drawing/2016/5/12/chartex" xmlns:cx7="http://schemas.microsoft.com/office/drawing/2016/5/13/chartex" xmlns:cx8="http://schemas.microsoft.com/office/drawing/2016/5/14/chartex" xmlns:mc="http://schemas.openxmlformats.org/markup-compatibility/2006" xmlns:aink="http://schemas.microsoft.com/office/drawing/2016/ink" xmlns:am3d="http://schemas.microsoft.com/office/drawing/2017/model3d" xmlns:o="urn:schemas-microsoft-com:office:office" xmlns:oel="http://schemas.microsoft.com/office/2019/extlst" xmlns:r="http://schemas.openxmlformats.org/officeDocument/2006/relationships" xmlns:m="http://schemas.openxmlformats.org/officeDocument/2006/math" xmlns:v="urn:schemas-microsoft-com:vml" xmlns:wp14="http://schemas.microsoft.com/office/word/2010/wordprocessingDrawing" xmlns:wp="http://schemas.openxmlformats.org/drawingml/2006/wordprocessingDrawing" xmlns:w10="urn:schemas-microsoft-com:office:word" xmlns:w="http://schemas.openxmlformats.org/wordprocessingml/2006/main" xmlns:w14="http://schemas.microsoft.com/office/word/2010/wordml" xmlns:w15="http://schemas.microsoft.com/office/word/2012/wordml" xmlns:w16cex="http://schemas.microsoft.com/office/word/2018/wordml/cex" xmlns:w16cid="http://schemas.microsoft.com/office/word/2016/wordml/cid" xmlns:w16="http://schemas.microsoft.com/office/word/2018/wordml" xmlns:w16du="http://schemas.microsoft.com/office/word/2023/wordml/word16du" xmlns:w16sdtdh="http://schemas.microsoft.com/office/word/2020/wordml/sdtdatahash" xmlns:w16sdtfl="http://schemas.microsoft.com/office/word/2024/wordml/sdtformatlock" xmlns:w16se="http://schemas.microsoft.com/office/word/2015/wordml/symex" xmlns:wpg="http://schemas.microsoft.com/office/word/2010/wordprocessingGroup" xmlns:wpi="http://schemas.microsoft.com/office/word/2010/wordprocessingInk" xmlns:wne="http://schemas.microsoft.com/office/word/2006/wordml" xmlns:wps="http://schemas.microsoft.com/office/word/2010/wordprocessingShape" mc:Ignorable="w14 w15 w16se w16cid w16 w16cex w16sdtdh w16sdtfl w16du wp14">
+<w:endnotes xmlns:wpc="http://schemas.microsoft.com/office/word/2010/wordprocessingCanvas" xmlns:cx="http://schemas.microsoft.com/office/drawing/2014/chartex" xmlns:mc="http://schemas.openxmlformats.org/markup-compatibility/2006" xmlns:o="urn:schemas-microsoft-com:office:office" xmlns:r="http://schemas.openxmlformats.org/officeDocument/2006/relationships" xmlns:m="http://schemas.openxmlformats.org/officeDocument/2006/math" xmlns:v="urn:schemas-microsoft-com:vml" xmlns:wp14="http://schemas.microsoft.com/office/word/2010/wordprocessingDrawing" xmlns:wp="http://schemas.openxmlformats.org/drawingml/2006/wordprocessingDrawing" xmlns:w10="urn:schemas-microsoft-com:office:word" xmlns:w="http://schemas.openxmlformats.org/wordprocessingml/2006/main" xmlns:w14="http://schemas.microsoft.com/office/word/2010/wordml" xmlns:w15="http://schemas.microsoft.com/office/word/2012/wordml" xmlns:w16se="http://schemas.microsoft.com/office/word/2015/wordml/symex" xmlns:wpg="http://schemas.microsoft.com/office/word/2010/wordprocessingGroup" xmlns:wpi="http://schemas.microsoft.com/office/word/2010/wordprocessingInk" xmlns:wne="http://schemas.microsoft.com/office/word/2006/wordml" xmlns:wps="http://schemas.microsoft.com/office/word/2010/wordprocessingShape" mc:Ignorable="w14 w15 w16se wp14">
   <w:endnote w:type="separator" w:id="-1">
     <w:p>
       <w:pPr>
@@ -1059,7 +3000,7 @@
 </file>
 
 <file path=word/footnotes.xml><?xml version="1.0" encoding="utf-8"?>
-<w:footnotes xmlns:wpc="http://schemas.microsoft.com/office/word/2010/wordprocessingCanvas" xmlns:cx="http://schemas.microsoft.com/office/drawing/2014/chartex" xmlns:cx1="http://schemas.microsoft.com/office/drawing/2015/9/8/chartex" xmlns:cx2="http://schemas.microsoft.com/office/drawing/2015/10/21/chartex" xmlns:cx3="http://schemas.microsoft.com/office/drawing/2016/5/9/chartex" xmlns:cx4="http://schemas.microsoft.com/office/drawing/2016/5/10/chartex" xmlns:cx5="http://schemas.microsoft.com/office/drawing/2016/5/11/chartex" xmlns:cx6="http://schemas.microsoft.com/office/drawing/2016/5/12/chartex" xmlns:cx7="http://schemas.microsoft.com/office/drawing/2016/5/13/chartex" xmlns:cx8="http://schemas.microsoft.com/office/drawing/2016/5/14/chartex" xmlns:mc="http://schemas.openxmlformats.org/markup-compatibility/2006" xmlns:aink="http://schemas.microsoft.com/office/drawing/2016/ink" xmlns:am3d="http://schemas.microsoft.com/office/drawing/2017/model3d" xmlns:o="urn:schemas-microsoft-com:office:office" xmlns:oel="http://schemas.microsoft.com/office/2019/extlst" xmlns:r="http://schemas.openxmlformats.org/officeDocument/2006/relationships" xmlns:m="http://schemas.openxmlformats.org/officeDocument/2006/math" xmlns:v="urn:schemas-microsoft-com:vml" xmlns:wp14="http://schemas.microsoft.com/office/word/2010/wordprocessingDrawing" xmlns:wp="http://schemas.openxmlformats.org/drawingml/2006/wordprocessingDrawing" xmlns:w10="urn:schemas-microsoft-com:office:word" xmlns:w="http://schemas.openxmlformats.org/wordprocessingml/2006/main" xmlns:w14="http://schemas.microsoft.com/office/word/2010/wordml" xmlns:w15="http://schemas.microsoft.com/office/word/2012/wordml" xmlns:w16cex="http://schemas.microsoft.com/office/word/2018/wordml/cex" xmlns:w16cid="http://schemas.microsoft.com/office/word/2016/wordml/cid" xmlns:w16="http://schemas.microsoft.com/office/word/2018/wordml" xmlns:w16du="http://schemas.microsoft.com/office/word/2023/wordml/word16du" xmlns:w16sdtdh="http://schemas.microsoft.com/office/word/2020/wordml/sdtdatahash" xmlns:w16sdtfl="http://schemas.microsoft.com/office/word/2024/wordml/sdtformatlock" xmlns:w16se="http://schemas.microsoft.com/office/word/2015/wordml/symex" xmlns:wpg="http://schemas.microsoft.com/office/word/2010/wordprocessingGroup" xmlns:wpi="http://schemas.microsoft.com/office/word/2010/wordprocessingInk" xmlns:wne="http://schemas.microsoft.com/office/word/2006/wordml" xmlns:wps="http://schemas.microsoft.com/office/word/2010/wordprocessingShape" mc:Ignorable="w14 w15 w16se w16cid w16 w16cex w16sdtdh w16sdtfl w16du wp14">
+<w:footnotes xmlns:wpc="http://schemas.microsoft.com/office/word/2010/wordprocessingCanvas" xmlns:cx="http://schemas.microsoft.com/office/drawing/2014/chartex" xmlns:mc="http://schemas.openxmlformats.org/markup-compatibility/2006" xmlns:o="urn:schemas-microsoft-com:office:office" xmlns:r="http://schemas.openxmlformats.org/officeDocument/2006/relationships" xmlns:m="http://schemas.openxmlformats.org/officeDocument/2006/math" xmlns:v="urn:schemas-microsoft-com:vml" xmlns:wp14="http://schemas.microsoft.com/office/word/2010/wordprocessingDrawing" xmlns:wp="http://schemas.openxmlformats.org/drawingml/2006/wordprocessingDrawing" xmlns:w10="urn:schemas-microsoft-com:office:word" xmlns:w="http://schemas.openxmlformats.org/wordprocessingml/2006/main" xmlns:w14="http://schemas.microsoft.com/office/word/2010/wordml" xmlns:w15="http://schemas.microsoft.com/office/word/2012/wordml" xmlns:w16se="http://schemas.microsoft.com/office/word/2015/wordml/symex" xmlns:wpg="http://schemas.microsoft.com/office/word/2010/wordprocessingGroup" xmlns:wpi="http://schemas.microsoft.com/office/word/2010/wordprocessingInk" xmlns:wne="http://schemas.microsoft.com/office/word/2006/wordml" xmlns:wps="http://schemas.microsoft.com/office/word/2010/wordprocessingShape" mc:Ignorable="w14 w15 w16se wp14">
   <w:footnote w:type="separator" w:id="-1">
     <w:p>
       <w:pPr>
@@ -1084,7 +3025,7 @@
 </file>
 
 <file path=word/numbering.xml><?xml version="1.0" encoding="utf-8"?>
-<w:numbering xmlns:wpc="http://schemas.microsoft.com/office/word/2010/wordprocessingCanvas" xmlns:cx="http://schemas.microsoft.com/office/drawing/2014/chartex" xmlns:cx1="http://schemas.microsoft.com/office/drawing/2015/9/8/chartex" xmlns:cx2="http://schemas.microsoft.com/office/drawing/2015/10/21/chartex" xmlns:cx3="http://schemas.microsoft.com/office/drawing/2016/5/9/chartex" xmlns:cx4="http://schemas.microsoft.com/office/drawing/2016/5/10/chartex" xmlns:cx5="http://schemas.microsoft.com/office/drawing/2016/5/11/chartex" xmlns:cx6="http://schemas.microsoft.com/office/drawing/2016/5/12/chartex" xmlns:cx7="http://schemas.microsoft.com/office/drawing/2016/5/13/chartex" xmlns:cx8="http://schemas.microsoft.com/office/drawing/2016/5/14/chartex" xmlns:mc="http://schemas.openxmlformats.org/markup-compatibility/2006" xmlns:aink="http://schemas.microsoft.com/office/drawing/2016/ink" xmlns:am3d="http://schemas.microsoft.com/office/drawing/2017/model3d" xmlns:o="urn:schemas-microsoft-com:office:office" xmlns:oel="http://schemas.microsoft.com/office/2019/extlst" xmlns:r="http://schemas.openxmlformats.org/officeDocument/2006/relationships" xmlns:m="http://schemas.openxmlformats.org/officeDocument/2006/math" xmlns:v="urn:schemas-microsoft-com:vml" xmlns:wp14="http://schemas.microsoft.com/office/word/2010/wordprocessingDrawing" xmlns:wp="http://schemas.openxmlformats.org/drawingml/2006/wordprocessingDrawing" xmlns:w10="urn:schemas-microsoft-com:office:word" xmlns:w="http://schemas.openxmlformats.org/wordprocessingml/2006/main" xmlns:w14="http://schemas.microsoft.com/office/word/2010/wordml" xmlns:w15="http://schemas.microsoft.com/office/word/2012/wordml" xmlns:w16cex="http://schemas.microsoft.com/office/word/2018/wordml/cex" xmlns:w16cid="http://schemas.microsoft.com/office/word/2016/wordml/cid" xmlns:w16="http://schemas.microsoft.com/office/word/2018/wordml" xmlns:w16du="http://schemas.microsoft.com/office/word/2023/wordml/word16du" xmlns:w16sdtdh="http://schemas.microsoft.com/office/word/2020/wordml/sdtdatahash" xmlns:w16sdtfl="http://schemas.microsoft.com/office/word/2024/wordml/sdtformatlock" xmlns:w16se="http://schemas.microsoft.com/office/word/2015/wordml/symex" xmlns:wpg="http://schemas.microsoft.com/office/word/2010/wordprocessingGroup" xmlns:wpi="http://schemas.microsoft.com/office/word/2010/wordprocessingInk" xmlns:wne="http://schemas.microsoft.com/office/word/2006/wordml" xmlns:wps="http://schemas.microsoft.com/office/word/2010/wordprocessingShape" mc:Ignorable="w14 w15 w16se w16cid w16 w16cex w16sdtdh w16sdtfl w16du wp14">
+<w:numbering xmlns:wpc="http://schemas.microsoft.com/office/word/2010/wordprocessingCanvas" xmlns:cx="http://schemas.microsoft.com/office/drawing/2014/chartex" xmlns:mc="http://schemas.openxmlformats.org/markup-compatibility/2006" xmlns:o="urn:schemas-microsoft-com:office:office" xmlns:r="http://schemas.openxmlformats.org/officeDocument/2006/relationships" xmlns:m="http://schemas.openxmlformats.org/officeDocument/2006/math" xmlns:v="urn:schemas-microsoft-com:vml" xmlns:wp14="http://schemas.microsoft.com/office/word/2010/wordprocessingDrawing" xmlns:wp="http://schemas.openxmlformats.org/drawingml/2006/wordprocessingDrawing" xmlns:w10="urn:schemas-microsoft-com:office:word" xmlns:w="http://schemas.openxmlformats.org/wordprocessingml/2006/main" xmlns:w14="http://schemas.microsoft.com/office/word/2010/wordml" xmlns:w15="http://schemas.microsoft.com/office/word/2012/wordml" xmlns:w16se="http://schemas.microsoft.com/office/word/2015/wordml/symex" xmlns:wpg="http://schemas.microsoft.com/office/word/2010/wordprocessingGroup" xmlns:wpi="http://schemas.microsoft.com/office/word/2010/wordprocessingInk" xmlns:wne="http://schemas.microsoft.com/office/word/2006/wordml" xmlns:wps="http://schemas.microsoft.com/office/word/2010/wordprocessingShape" mc:Ignorable="w14 w15 w16se wp14">
   <w:abstractNum w:abstractNumId="0" w15:restartNumberingAfterBreak="0">
     <w:nsid w:val="7753065E"/>
     <w:multiLevelType w:val="hybridMultilevel"/>
@@ -1199,14 +3140,14 @@
       </w:rPr>
     </w:lvl>
   </w:abstractNum>
-  <w:num w:numId="1" w16cid:durableId="1310551737">
+  <w:num w:numId="1">
     <w:abstractNumId w:val="0"/>
   </w:num>
 </w:numbering>
 </file>
 
 <file path=word/styles.xml><?xml version="1.0" encoding="utf-8"?>
-<w:styles xmlns:mc="http://schemas.openxmlformats.org/markup-compatibility/2006" xmlns:r="http://schemas.openxmlformats.org/officeDocument/2006/relationships" xmlns:w="http://schemas.openxmlformats.org/wordprocessingml/2006/main" xmlns:w14="http://schemas.microsoft.com/office/word/2010/wordml" xmlns:w15="http://schemas.microsoft.com/office/word/2012/wordml" xmlns:w16cex="http://schemas.microsoft.com/office/word/2018/wordml/cex" xmlns:w16cid="http://schemas.microsoft.com/office/word/2016/wordml/cid" xmlns:w16="http://schemas.microsoft.com/office/word/2018/wordml" xmlns:w16du="http://schemas.microsoft.com/office/word/2023/wordml/word16du" xmlns:w16sdtdh="http://schemas.microsoft.com/office/word/2020/wordml/sdtdatahash" xmlns:w16sdtfl="http://schemas.microsoft.com/office/word/2024/wordml/sdtformatlock" xmlns:w16se="http://schemas.microsoft.com/office/word/2015/wordml/symex" mc:Ignorable="w14 w15 w16se w16cid w16 w16cex w16sdtdh w16sdtfl w16du">
+<w:styles xmlns:mc="http://schemas.openxmlformats.org/markup-compatibility/2006" xmlns:r="http://schemas.openxmlformats.org/officeDocument/2006/relationships" xmlns:w="http://schemas.openxmlformats.org/wordprocessingml/2006/main" xmlns:w14="http://schemas.microsoft.com/office/word/2010/wordml" xmlns:w15="http://schemas.microsoft.com/office/word/2012/wordml" xmlns:w16se="http://schemas.microsoft.com/office/word/2015/wordml/symex" mc:Ignorable="w14 w15 w16se">
   <w:docDefaults>
     <w:rPrDefault>
       <w:rPr>
@@ -1224,7 +3165,7 @@
       </w:pPr>
     </w:pPrDefault>
   </w:docDefaults>
-  <w:latentStyles w:defLockedState="0" w:defUIPriority="99" w:defSemiHidden="0" w:defUnhideWhenUsed="0" w:defQFormat="0" w:count="376">
+  <w:latentStyles w:defLockedState="0" w:defUIPriority="99" w:defSemiHidden="0" w:defUnhideWhenUsed="0" w:defQFormat="0" w:count="371">
     <w:lsdException w:name="Normal" w:uiPriority="0" w:qFormat="1"/>
     <w:lsdException w:name="heading 1" w:uiPriority="9" w:qFormat="1"/>
     <w:lsdException w:name="heading 2" w:semiHidden="1" w:uiPriority="9" w:unhideWhenUsed="1" w:qFormat="1"/>
@@ -1596,11 +3537,6 @@
     <w:lsdException w:name="List Table 5 Dark Accent 6" w:uiPriority="50"/>
     <w:lsdException w:name="List Table 6 Colorful Accent 6" w:uiPriority="51"/>
     <w:lsdException w:name="List Table 7 Colorful Accent 6" w:uiPriority="52"/>
-    <w:lsdException w:name="Mention" w:semiHidden="1" w:unhideWhenUsed="1"/>
-    <w:lsdException w:name="Smart Hyperlink" w:semiHidden="1" w:unhideWhenUsed="1"/>
-    <w:lsdException w:name="Hashtag" w:semiHidden="1" w:unhideWhenUsed="1"/>
-    <w:lsdException w:name="Unresolved Mention" w:semiHidden="1" w:unhideWhenUsed="1"/>
-    <w:lsdException w:name="Smart Link" w:semiHidden="1" w:unhideWhenUsed="1"/>
   </w:latentStyles>
   <w:style w:type="paragraph" w:default="1" w:styleId="a">
     <w:name w:val="Normal"/>
@@ -2189,6 +4125,36 @@
       </w:tblBorders>
     </w:tblPr>
   </w:style>
+  <w:style w:type="paragraph" w:styleId="af3">
+    <w:name w:val="Balloon Text"/>
+    <w:basedOn w:val="a"/>
+    <w:link w:val="af4"/>
+    <w:uiPriority w:val="99"/>
+    <w:semiHidden/>
+    <w:unhideWhenUsed/>
+    <w:rsid w:val="003B5404"/>
+    <w:pPr>
+      <w:spacing w:after="0" w:line="240" w:lineRule="auto"/>
+    </w:pPr>
+    <w:rPr>
+      <w:rFonts w:ascii="Leelawadee" w:hAnsi="Leelawadee" w:cs="Angsana New"/>
+      <w:sz w:val="18"/>
+      <w:szCs w:val="22"/>
+    </w:rPr>
+  </w:style>
+  <w:style w:type="character" w:customStyle="1" w:styleId="af4">
+    <w:name w:val="ข้อความบอลลูน อักขระ"/>
+    <w:basedOn w:val="a0"/>
+    <w:link w:val="af3"/>
+    <w:uiPriority w:val="99"/>
+    <w:semiHidden/>
+    <w:rsid w:val="003B5404"/>
+    <w:rPr>
+      <w:rFonts w:ascii="Leelawadee" w:hAnsi="Leelawadee" w:cs="Angsana New"/>
+      <w:sz w:val="18"/>
+      <w:szCs w:val="22"/>
+    </w:rPr>
+  </w:style>
 </w:styles>
 </file>
 
@@ -2505,4 +4471,16 @@
     </a:ext>
   </a:extLst>
 </a:theme>
+</file>
+
+<file path=customXml/item1.xml><?xml version="1.0" encoding="utf-8"?>
+<b:Sources xmlns:b="http://schemas.openxmlformats.org/officeDocument/2006/bibliography" xmlns="http://schemas.openxmlformats.org/officeDocument/2006/bibliography" SelectedStyle="\APASixthEditionOfficeOnline.xsl" StyleName="APA" Version="6"/>
+</file>
+
+<file path=customXml/itemProps1.xml><?xml version="1.0" encoding="utf-8"?>
+<ds:datastoreItem xmlns:ds="http://schemas.openxmlformats.org/officeDocument/2006/customXml" ds:itemID="{06312812-52C0-4149-AED6-D043B29EB507}">
+  <ds:schemaRefs>
+    <ds:schemaRef ds:uri="http://schemas.openxmlformats.org/officeDocument/2006/bibliography"/>
+  </ds:schemaRefs>
+</ds:datastoreItem>
 </file>